--- a/Stat reports/Reports/user_documentation.docx
+++ b/Stat reports/Reports/user_documentation.docx
@@ -4,27 +4,68 @@
   <w:body>
     <w:p>
       <w:pPr>
-        <w:pStyle w:val="aa"/>
         <w:rPr>
+          <w:rFonts w:ascii="Times New Roman" w:eastAsiaTheme="majorEastAsia" w:hAnsi="Times New Roman" w:cs="Times New Roman"/>
+          <w:b/>
+          <w:spacing w:val="5"/>
+          <w:kern w:val="28"/>
+          <w:sz w:val="40"/>
+          <w:szCs w:val="28"/>
+          <w:u w:val="single"/>
           <w:lang w:val="ru-RU"/>
         </w:rPr>
       </w:pPr>
       <w:r>
         <w:rPr>
+          <w:rFonts w:ascii="Times New Roman" w:eastAsiaTheme="majorEastAsia" w:hAnsi="Times New Roman" w:cs="Times New Roman"/>
+          <w:b/>
+          <w:spacing w:val="5"/>
+          <w:kern w:val="28"/>
+          <w:sz w:val="40"/>
+          <w:szCs w:val="28"/>
+          <w:u w:val="single"/>
           <w:lang w:val="ru-RU"/>
         </w:rPr>
-        <w:t>2. Пользовательская инструкция</w:t>
+        <w:t>ПОЛЬЗОВАТЕЛЬСКАЯ ИНСТРУКЦИЯ</w:t>
       </w:r>
     </w:p>
     <w:p>
       <w:pPr>
-        <w:pStyle w:val="1"/>
         <w:rPr>
+          <w:rFonts w:ascii="Times New Roman" w:eastAsiaTheme="majorEastAsia" w:hAnsi="Times New Roman" w:cs="Times New Roman"/>
+          <w:b/>
+          <w:bCs/>
+          <w:spacing w:val="5"/>
+          <w:kern w:val="28"/>
+          <w:sz w:val="28"/>
+          <w:szCs w:val="28"/>
+          <w:lang w:val="ru-RU"/>
+        </w:rPr>
+      </w:pPr>
+    </w:p>
+    <w:p>
+      <w:pPr>
+        <w:jc w:val="center"/>
+        <w:rPr>
+          <w:rFonts w:ascii="Times New Roman" w:eastAsiaTheme="majorEastAsia" w:hAnsi="Times New Roman" w:cs="Times New Roman"/>
+          <w:b/>
+          <w:bCs/>
+          <w:spacing w:val="5"/>
+          <w:kern w:val="28"/>
+          <w:sz w:val="28"/>
+          <w:szCs w:val="28"/>
           <w:lang w:val="ru-RU"/>
         </w:rPr>
       </w:pPr>
       <w:r>
         <w:rPr>
+          <w:rFonts w:ascii="Times New Roman" w:eastAsiaTheme="majorEastAsia" w:hAnsi="Times New Roman" w:cs="Times New Roman"/>
+          <w:b/>
+          <w:bCs/>
+          <w:spacing w:val="5"/>
+          <w:kern w:val="28"/>
+          <w:sz w:val="28"/>
+          <w:szCs w:val="28"/>
           <w:lang w:val="ru-RU"/>
         </w:rPr>
         <w:t>1. Общие сведения</w:t>
@@ -32,41 +73,56 @@
     </w:p>
     <w:p>
       <w:pPr>
-        <w:pStyle w:val="a0"/>
         <w:rPr>
+          <w:rFonts w:ascii="Times New Roman" w:eastAsiaTheme="majorEastAsia" w:hAnsi="Times New Roman" w:cs="Times New Roman"/>
+          <w:spacing w:val="5"/>
+          <w:kern w:val="28"/>
+          <w:sz w:val="28"/>
+          <w:szCs w:val="28"/>
           <w:lang w:val="ru-RU"/>
         </w:rPr>
       </w:pPr>
       <w:r>
         <w:rPr>
+          <w:rFonts w:ascii="Times New Roman" w:eastAsiaTheme="majorEastAsia" w:hAnsi="Times New Roman" w:cs="Times New Roman"/>
+          <w:spacing w:val="5"/>
+          <w:kern w:val="28"/>
+          <w:sz w:val="28"/>
+          <w:szCs w:val="28"/>
           <w:lang w:val="ru-RU"/>
         </w:rPr>
-        <w:t>Система предназначена для загрузки, просмотра и редактирования отчетов филиалами.</w:t>
+        <w:t>Система предназначена для загрузки, просмотра, хранения и «контроля» отчетов.</w:t>
       </w:r>
     </w:p>
     <w:p>
       <w:pPr>
-        <w:pStyle w:val="a0"/>
         <w:rPr>
+          <w:rFonts w:ascii="Times New Roman" w:eastAsiaTheme="majorEastAsia" w:hAnsi="Times New Roman" w:cs="Times New Roman"/>
+          <w:spacing w:val="5"/>
+          <w:kern w:val="28"/>
+          <w:sz w:val="28"/>
+          <w:szCs w:val="28"/>
           <w:lang w:val="ru-RU"/>
         </w:rPr>
       </w:pPr>
       <w:r>
         <w:rPr>
+          <w:rFonts w:ascii="Times New Roman" w:eastAsiaTheme="majorEastAsia" w:hAnsi="Times New Roman" w:cs="Times New Roman"/>
+          <w:spacing w:val="5"/>
+          <w:kern w:val="28"/>
+          <w:sz w:val="28"/>
+          <w:szCs w:val="28"/>
           <w:lang w:val="ru-RU"/>
         </w:rPr>
-        <w:t>Проект «Статотчетность» представляет собой веб-сервис, предназначенный для приема, хранения и проверки статист</w:t>
-      </w:r>
-      <w:bookmarkStart w:id="0" w:name="_GoBack"/>
-      <w:bookmarkEnd w:id="0"/>
-      <w:r>
-        <w:rPr>
-          <w:lang w:val="ru-RU"/>
-        </w:rPr>
-        <w:t xml:space="preserve">ических отчетов, предоставляемых филиалами в аппарат дирекции. </w:t>
+        <w:t xml:space="preserve">Проект «Статотчетность» представляет собой веб-сервис, предназначенный для приема, хранения и проверки статистических отчетов, предоставляемых филиалами в аппарат дирекции. </w:t>
       </w:r>
       <w:r>
         <w:rPr>
+          <w:rFonts w:ascii="Times New Roman" w:eastAsiaTheme="majorEastAsia" w:hAnsi="Times New Roman" w:cs="Times New Roman"/>
+          <w:spacing w:val="5"/>
+          <w:kern w:val="28"/>
+          <w:sz w:val="28"/>
+          <w:szCs w:val="28"/>
           <w:lang w:val="ru-RU"/>
         </w:rPr>
         <w:br/>
@@ -74,12 +130,22 @@
       </w:r>
       <w:r>
         <w:rPr>
+          <w:rFonts w:ascii="Times New Roman" w:eastAsiaTheme="majorEastAsia" w:hAnsi="Times New Roman" w:cs="Times New Roman"/>
+          <w:spacing w:val="5"/>
+          <w:kern w:val="28"/>
+          <w:sz w:val="28"/>
+          <w:szCs w:val="28"/>
           <w:lang w:val="ru-RU"/>
         </w:rPr>
         <w:br/>
       </w:r>
       <w:r>
         <w:rPr>
+          <w:rFonts w:ascii="Times New Roman" w:eastAsiaTheme="majorEastAsia" w:hAnsi="Times New Roman" w:cs="Times New Roman"/>
+          <w:spacing w:val="5"/>
+          <w:kern w:val="28"/>
+          <w:sz w:val="28"/>
+          <w:szCs w:val="28"/>
           <w:lang w:val="ru-RU"/>
         </w:rPr>
         <w:br/>
@@ -88,6 +154,11 @@
       <w:proofErr w:type="spellStart"/>
       <w:r>
         <w:rPr>
+          <w:rFonts w:ascii="Times New Roman" w:eastAsiaTheme="majorEastAsia" w:hAnsi="Times New Roman" w:cs="Times New Roman"/>
+          <w:spacing w:val="5"/>
+          <w:kern w:val="28"/>
+          <w:sz w:val="28"/>
+          <w:szCs w:val="28"/>
           <w:lang w:val="ru-RU"/>
         </w:rPr>
         <w:t>ОБУиФ</w:t>
@@ -95,12 +166,22 @@
       <w:proofErr w:type="spellEnd"/>
       <w:r>
         <w:rPr>
+          <w:rFonts w:ascii="Times New Roman" w:eastAsiaTheme="majorEastAsia" w:hAnsi="Times New Roman" w:cs="Times New Roman"/>
+          <w:spacing w:val="5"/>
+          <w:kern w:val="28"/>
+          <w:sz w:val="28"/>
+          <w:szCs w:val="28"/>
           <w:lang w:val="ru-RU"/>
         </w:rPr>
         <w:t>). В зависимости от результатов проверки, отчет либо принимается, либо возвращается на доработку с пометками для исправления.</w:t>
       </w:r>
       <w:r>
         <w:rPr>
+          <w:rFonts w:ascii="Times New Roman" w:eastAsiaTheme="majorEastAsia" w:hAnsi="Times New Roman" w:cs="Times New Roman"/>
+          <w:spacing w:val="5"/>
+          <w:kern w:val="28"/>
+          <w:sz w:val="28"/>
+          <w:szCs w:val="28"/>
           <w:lang w:val="ru-RU"/>
         </w:rPr>
         <w:br/>
@@ -108,47 +189,87 @@
     </w:p>
     <w:p>
       <w:pPr>
-        <w:pStyle w:val="a0"/>
         <w:rPr>
+          <w:rFonts w:ascii="Times New Roman" w:eastAsiaTheme="majorEastAsia" w:hAnsi="Times New Roman" w:cs="Times New Roman"/>
           <w:b/>
+          <w:spacing w:val="5"/>
+          <w:kern w:val="28"/>
+          <w:sz w:val="28"/>
+          <w:szCs w:val="28"/>
           <w:lang w:val="ru-RU"/>
         </w:rPr>
       </w:pPr>
       <w:r>
         <w:rPr>
+          <w:rFonts w:ascii="Times New Roman" w:eastAsiaTheme="majorEastAsia" w:hAnsi="Times New Roman" w:cs="Times New Roman"/>
           <w:b/>
+          <w:spacing w:val="5"/>
+          <w:kern w:val="28"/>
+          <w:sz w:val="28"/>
+          <w:szCs w:val="28"/>
           <w:lang w:val="ru-RU"/>
         </w:rPr>
-        <w:t xml:space="preserve"> (филиал → портал → загрузка → проверка → статус → сводный отчет)</w:t>
+        <w:t>(филиал → портал → загрузка → проверка → статус → принятие → сводный отчет)</w:t>
       </w:r>
     </w:p>
     <w:p>
       <w:pPr>
-        <w:pStyle w:val="a0"/>
-        <w:numPr>
-          <w:ilvl w:val="0"/>
-          <w:numId w:val="0"/>
-        </w:numPr>
-        <w:ind w:left="360"/>
         <w:rPr>
+          <w:rFonts w:ascii="Times New Roman" w:eastAsiaTheme="majorEastAsia" w:hAnsi="Times New Roman" w:cs="Times New Roman"/>
+          <w:spacing w:val="5"/>
+          <w:kern w:val="28"/>
+          <w:sz w:val="28"/>
+          <w:szCs w:val="28"/>
           <w:lang w:val="ru-RU"/>
         </w:rPr>
       </w:pPr>
     </w:p>
     <w:p>
       <w:pPr>
-        <w:pStyle w:val="1"/>
+        <w:jc w:val="center"/>
+        <w:rPr>
+          <w:rFonts w:ascii="Times New Roman" w:eastAsiaTheme="majorEastAsia" w:hAnsi="Times New Roman" w:cs="Times New Roman"/>
+          <w:b/>
+          <w:bCs/>
+          <w:spacing w:val="5"/>
+          <w:kern w:val="28"/>
+          <w:sz w:val="28"/>
+          <w:szCs w:val="28"/>
+          <w:lang w:val="ru-RU"/>
+        </w:rPr>
       </w:pPr>
       <w:r>
+        <w:rPr>
+          <w:rFonts w:ascii="Times New Roman" w:eastAsiaTheme="majorEastAsia" w:hAnsi="Times New Roman" w:cs="Times New Roman"/>
+          <w:b/>
+          <w:bCs/>
+          <w:spacing w:val="5"/>
+          <w:kern w:val="28"/>
+          <w:sz w:val="28"/>
+          <w:szCs w:val="28"/>
+          <w:lang w:val="ru-RU"/>
+        </w:rPr>
         <w:t>2. Основные действия пользователя</w:t>
       </w:r>
     </w:p>
     <w:p>
       <w:pPr>
-        <w:pStyle w:val="a0"/>
+        <w:rPr>
+          <w:rFonts w:ascii="Times New Roman" w:eastAsiaTheme="majorEastAsia" w:hAnsi="Times New Roman" w:cs="Times New Roman"/>
+          <w:spacing w:val="5"/>
+          <w:kern w:val="28"/>
+          <w:sz w:val="28"/>
+          <w:szCs w:val="28"/>
+          <w:lang w:val="ru-RU"/>
+        </w:rPr>
       </w:pPr>
       <w:r>
         <w:rPr>
+          <w:rFonts w:ascii="Times New Roman" w:eastAsiaTheme="majorEastAsia" w:hAnsi="Times New Roman" w:cs="Times New Roman"/>
+          <w:spacing w:val="5"/>
+          <w:kern w:val="28"/>
+          <w:sz w:val="28"/>
+          <w:szCs w:val="28"/>
           <w:lang w:val="ru-RU"/>
         </w:rPr>
         <w:t>- Авторизация</w:t>
@@ -156,181 +277,2463 @@
     </w:p>
     <w:p>
       <w:pPr>
-        <w:pStyle w:val="a0"/>
-        <w:numPr>
-          <w:ilvl w:val="0"/>
-          <w:numId w:val="0"/>
-        </w:numPr>
-        <w:ind w:left="360"/>
         <w:rPr>
+          <w:rFonts w:ascii="Times New Roman" w:eastAsiaTheme="majorEastAsia" w:hAnsi="Times New Roman" w:cs="Times New Roman"/>
+          <w:spacing w:val="5"/>
+          <w:kern w:val="28"/>
+          <w:sz w:val="28"/>
+          <w:szCs w:val="28"/>
           <w:lang w:val="ru-RU"/>
         </w:rPr>
       </w:pPr>
       <w:r>
         <w:rPr>
+          <w:rFonts w:ascii="Times New Roman" w:eastAsiaTheme="majorEastAsia" w:hAnsi="Times New Roman" w:cs="Times New Roman"/>
+          <w:spacing w:val="5"/>
+          <w:kern w:val="28"/>
+          <w:sz w:val="28"/>
+          <w:szCs w:val="28"/>
           <w:lang w:val="ru-RU"/>
         </w:rPr>
-        <w:t>Пр</w:t>
-      </w:r>
-      <w:r>
-        <w:rPr>
-          <w:lang w:val="ru-RU"/>
-        </w:rPr>
-        <w:t>оцесс авторизации пользователя начинается при заходе на главную страницу пользователя</w:t>
+        <w:t>Процесс авторизации филиала начинается при заходе на главную страницу сервиса</w:t>
       </w:r>
     </w:p>
     <w:p>
       <w:pPr>
-        <w:pStyle w:val="a0"/>
+        <w:rPr>
+          <w:rFonts w:ascii="Times New Roman" w:eastAsiaTheme="majorEastAsia" w:hAnsi="Times New Roman" w:cs="Times New Roman"/>
+          <w:spacing w:val="5"/>
+          <w:kern w:val="28"/>
+          <w:sz w:val="28"/>
+          <w:szCs w:val="28"/>
+          <w:lang w:val="ru-RU"/>
+        </w:rPr>
       </w:pPr>
-      <w:r>
-        <w:t xml:space="preserve">- </w:t>
-      </w:r>
-      <w:proofErr w:type="spellStart"/>
-      <w:r>
-        <w:t>Загрузка</w:t>
-      </w:r>
-      <w:proofErr w:type="spellEnd"/>
-      <w:r>
-        <w:t xml:space="preserve"> </w:t>
-      </w:r>
-      <w:proofErr w:type="spellStart"/>
-      <w:r>
-        <w:t>отчета</w:t>
-      </w:r>
-      <w:proofErr w:type="spellEnd"/>
     </w:p>
+    <w:tbl>
+      <w:tblPr>
+        <w:tblStyle w:val="aff0"/>
+        <w:tblW w:w="0" w:type="auto"/>
+        <w:tblInd w:w="360" w:type="dxa"/>
+        <w:tblLook w:val="04A0" w:firstRow="1" w:lastRow="0" w:firstColumn="1" w:lastColumn="0" w:noHBand="0" w:noVBand="1"/>
+      </w:tblPr>
+      <w:tblGrid>
+        <w:gridCol w:w="8496"/>
+      </w:tblGrid>
+      <w:tr>
+        <w:tc>
+          <w:tcPr>
+            <w:tcW w:w="8856" w:type="dxa"/>
+            <w:tcBorders>
+              <w:top w:val="single" w:sz="4" w:space="0" w:color="auto"/>
+              <w:left w:val="single" w:sz="4" w:space="0" w:color="auto"/>
+              <w:bottom w:val="single" w:sz="4" w:space="0" w:color="auto"/>
+              <w:right w:val="single" w:sz="4" w:space="0" w:color="auto"/>
+            </w:tcBorders>
+            <w:hideMark/>
+          </w:tcPr>
+          <w:p>
+            <w:pPr>
+              <w:spacing w:after="200" w:line="276" w:lineRule="auto"/>
+              <w:jc w:val="center"/>
+              <w:rPr>
+                <w:rFonts w:ascii="Times New Roman" w:eastAsiaTheme="majorEastAsia" w:hAnsi="Times New Roman" w:cs="Times New Roman"/>
+                <w:spacing w:val="5"/>
+                <w:kern w:val="28"/>
+                <w:sz w:val="28"/>
+                <w:szCs w:val="28"/>
+              </w:rPr>
+            </w:pPr>
+            <w:r>
+              <w:rPr>
+                <w:rFonts w:ascii="Times New Roman" w:eastAsiaTheme="majorEastAsia" w:hAnsi="Times New Roman" w:cs="Times New Roman"/>
+                <w:spacing w:val="5"/>
+                <w:kern w:val="28"/>
+                <w:sz w:val="28"/>
+                <w:szCs w:val="28"/>
+              </w:rPr>
+              <w:lastRenderedPageBreak/>
+              <w:drawing>
+                <wp:inline distT="0" distB="0" distL="0" distR="0">
+                  <wp:extent cx="4772025" cy="2438400"/>
+                  <wp:effectExtent l="0" t="0" r="9525" b="0"/>
+                  <wp:docPr id="31" name="Рисунок 31"/>
+                  <wp:cNvGraphicFramePr>
+                    <a:graphicFrameLocks xmlns:a="http://schemas.openxmlformats.org/drawingml/2006/main" noChangeAspect="1"/>
+                  </wp:cNvGraphicFramePr>
+                  <a:graphic xmlns:a="http://schemas.openxmlformats.org/drawingml/2006/main">
+                    <a:graphicData uri="http://schemas.openxmlformats.org/drawingml/2006/picture">
+                      <pic:pic xmlns:pic="http://schemas.openxmlformats.org/drawingml/2006/picture">
+                        <pic:nvPicPr>
+                          <pic:cNvPr id="0" name="Рисунок 1"/>
+                          <pic:cNvPicPr>
+                            <a:picLocks noChangeAspect="1" noChangeArrowheads="1"/>
+                          </pic:cNvPicPr>
+                        </pic:nvPicPr>
+                        <pic:blipFill>
+                          <a:blip r:embed="rId8">
+                            <a:extLst>
+                              <a:ext uri="{28A0092B-C50C-407E-A947-70E740481C1C}">
+                                <a14:useLocalDpi xmlns:a14="http://schemas.microsoft.com/office/drawing/2010/main" val="0"/>
+                              </a:ext>
+                            </a:extLst>
+                          </a:blip>
+                          <a:srcRect/>
+                          <a:stretch>
+                            <a:fillRect/>
+                          </a:stretch>
+                        </pic:blipFill>
+                        <pic:spPr bwMode="auto">
+                          <a:xfrm>
+                            <a:off x="0" y="0"/>
+                            <a:ext cx="4772025" cy="2438400"/>
+                          </a:xfrm>
+                          <a:prstGeom prst="rect">
+                            <a:avLst/>
+                          </a:prstGeom>
+                          <a:noFill/>
+                          <a:ln>
+                            <a:noFill/>
+                          </a:ln>
+                        </pic:spPr>
+                      </pic:pic>
+                    </a:graphicData>
+                  </a:graphic>
+                </wp:inline>
+              </w:drawing>
+            </w:r>
+          </w:p>
+          <w:p>
+            <w:pPr>
+              <w:spacing w:after="200" w:line="276" w:lineRule="auto"/>
+              <w:jc w:val="center"/>
+              <w:rPr>
+                <w:rFonts w:ascii="Times New Roman" w:eastAsiaTheme="majorEastAsia" w:hAnsi="Times New Roman" w:cs="Times New Roman"/>
+                <w:spacing w:val="5"/>
+                <w:kern w:val="28"/>
+                <w:sz w:val="28"/>
+                <w:szCs w:val="28"/>
+              </w:rPr>
+            </w:pPr>
+            <w:r>
+              <w:rPr>
+                <w:rFonts w:ascii="Times New Roman" w:eastAsiaTheme="majorEastAsia" w:hAnsi="Times New Roman" w:cs="Times New Roman"/>
+                <w:b/>
+                <w:spacing w:val="5"/>
+                <w:kern w:val="28"/>
+                <w:sz w:val="28"/>
+                <w:szCs w:val="28"/>
+                <w:lang w:val="ru-RU"/>
+              </w:rPr>
+              <w:t>Рис. 1 – Авторизация филиала</w:t>
+            </w:r>
+          </w:p>
+        </w:tc>
+      </w:tr>
+    </w:tbl>
     <w:p>
       <w:pPr>
-        <w:pStyle w:val="a0"/>
-      </w:pPr>
-      <w:r>
-        <w:t xml:space="preserve">- </w:t>
-      </w:r>
-      <w:proofErr w:type="spellStart"/>
-      <w:r>
-        <w:t>Повторная</w:t>
-      </w:r>
-      <w:proofErr w:type="spellEnd"/>
-      <w:r>
-        <w:t xml:space="preserve"> </w:t>
-      </w:r>
-      <w:proofErr w:type="spellStart"/>
-      <w:r>
-        <w:t>загрузка</w:t>
-      </w:r>
-      <w:proofErr w:type="spellEnd"/>
-    </w:p>
-    <w:p>
-      <w:pPr>
-        <w:pStyle w:val="a0"/>
-      </w:pPr>
-      <w:r>
-        <w:t xml:space="preserve">- Просмотр статуса и </w:t>
-      </w:r>
-      <w:r>
-        <w:t>комментариев</w:t>
-      </w:r>
-    </w:p>
-    <w:p>
-      <w:pPr>
-        <w:pStyle w:val="1"/>
-      </w:pPr>
-      <w:r>
-        <w:t>3. Фильтрация и поиск отчетов</w:t>
-      </w:r>
-    </w:p>
-    <w:p>
-      <w:pPr>
-        <w:pStyle w:val="a0"/>
         <w:rPr>
+          <w:rFonts w:ascii="Times New Roman" w:eastAsiaTheme="majorEastAsia" w:hAnsi="Times New Roman" w:cs="Times New Roman"/>
+          <w:spacing w:val="5"/>
+          <w:kern w:val="28"/>
+          <w:sz w:val="28"/>
+          <w:szCs w:val="28"/>
           <w:lang w:val="ru-RU"/>
         </w:rPr>
       </w:pPr>
       <w:r>
         <w:rPr>
+          <w:rFonts w:ascii="Times New Roman" w:eastAsiaTheme="majorEastAsia" w:hAnsi="Times New Roman" w:cs="Times New Roman"/>
+          <w:spacing w:val="5"/>
+          <w:kern w:val="28"/>
+          <w:sz w:val="28"/>
+          <w:szCs w:val="28"/>
           <w:lang w:val="ru-RU"/>
         </w:rPr>
-        <w:t>Доступна фильтрация по типу, филиалу, шаблону и дате.</w:t>
+        <w:t>Страница предусматривает ввод корректных данных авторизации в филиал. После следует авторизация пользователя именно филиала который был авторизирован на предыдущей странице.</w:t>
       </w:r>
     </w:p>
     <w:p>
       <w:pPr>
-        <w:pStyle w:val="a0"/>
         <w:rPr>
+          <w:rFonts w:ascii="Times New Roman" w:eastAsiaTheme="majorEastAsia" w:hAnsi="Times New Roman" w:cs="Times New Roman"/>
+          <w:spacing w:val="5"/>
+          <w:kern w:val="28"/>
+          <w:sz w:val="28"/>
+          <w:szCs w:val="28"/>
+          <w:lang w:val="ru-RU"/>
+        </w:rPr>
+      </w:pPr>
+    </w:p>
+    <w:tbl>
+      <w:tblPr>
+        <w:tblStyle w:val="aff0"/>
+        <w:tblW w:w="0" w:type="auto"/>
+        <w:tblInd w:w="360" w:type="dxa"/>
+        <w:tblLook w:val="04A0" w:firstRow="1" w:lastRow="0" w:firstColumn="1" w:lastColumn="0" w:noHBand="0" w:noVBand="1"/>
+      </w:tblPr>
+      <w:tblGrid>
+        <w:gridCol w:w="8496"/>
+      </w:tblGrid>
+      <w:tr>
+        <w:tc>
+          <w:tcPr>
+            <w:tcW w:w="8856" w:type="dxa"/>
+            <w:tcBorders>
+              <w:top w:val="single" w:sz="4" w:space="0" w:color="auto"/>
+              <w:left w:val="single" w:sz="4" w:space="0" w:color="auto"/>
+              <w:bottom w:val="single" w:sz="4" w:space="0" w:color="auto"/>
+              <w:right w:val="single" w:sz="4" w:space="0" w:color="auto"/>
+            </w:tcBorders>
+            <w:hideMark/>
+          </w:tcPr>
+          <w:p>
+            <w:pPr>
+              <w:spacing w:after="200" w:line="276" w:lineRule="auto"/>
+              <w:jc w:val="center"/>
+              <w:rPr>
+                <w:rFonts w:ascii="Times New Roman" w:eastAsiaTheme="majorEastAsia" w:hAnsi="Times New Roman" w:cs="Times New Roman"/>
+                <w:spacing w:val="5"/>
+                <w:kern w:val="28"/>
+                <w:sz w:val="28"/>
+                <w:szCs w:val="28"/>
+              </w:rPr>
+            </w:pPr>
+            <w:r>
+              <w:rPr>
+                <w:rFonts w:ascii="Times New Roman" w:eastAsiaTheme="majorEastAsia" w:hAnsi="Times New Roman" w:cs="Times New Roman"/>
+                <w:spacing w:val="5"/>
+                <w:kern w:val="28"/>
+                <w:sz w:val="28"/>
+                <w:szCs w:val="28"/>
+                <w:lang w:val="ru-RU"/>
+              </w:rPr>
+              <w:drawing>
+                <wp:inline distT="0" distB="0" distL="0" distR="0">
+                  <wp:extent cx="3371850" cy="2752725"/>
+                  <wp:effectExtent l="0" t="0" r="0" b="9525"/>
+                  <wp:docPr id="30" name="Рисунок 30"/>
+                  <wp:cNvGraphicFramePr>
+                    <a:graphicFrameLocks xmlns:a="http://schemas.openxmlformats.org/drawingml/2006/main" noChangeAspect="1"/>
+                  </wp:cNvGraphicFramePr>
+                  <a:graphic xmlns:a="http://schemas.openxmlformats.org/drawingml/2006/main">
+                    <a:graphicData uri="http://schemas.openxmlformats.org/drawingml/2006/picture">
+                      <pic:pic xmlns:pic="http://schemas.openxmlformats.org/drawingml/2006/picture">
+                        <pic:nvPicPr>
+                          <pic:cNvPr id="0" name="Рисунок 2"/>
+                          <pic:cNvPicPr>
+                            <a:picLocks noChangeAspect="1" noChangeArrowheads="1"/>
+                          </pic:cNvPicPr>
+                        </pic:nvPicPr>
+                        <pic:blipFill>
+                          <a:blip r:embed="rId9">
+                            <a:extLst>
+                              <a:ext uri="{28A0092B-C50C-407E-A947-70E740481C1C}">
+                                <a14:useLocalDpi xmlns:a14="http://schemas.microsoft.com/office/drawing/2010/main" val="0"/>
+                              </a:ext>
+                            </a:extLst>
+                          </a:blip>
+                          <a:srcRect l="19444" r="19096"/>
+                          <a:stretch>
+                            <a:fillRect/>
+                          </a:stretch>
+                        </pic:blipFill>
+                        <pic:spPr bwMode="auto">
+                          <a:xfrm>
+                            <a:off x="0" y="0"/>
+                            <a:ext cx="3371850" cy="2752725"/>
+                          </a:xfrm>
+                          <a:prstGeom prst="rect">
+                            <a:avLst/>
+                          </a:prstGeom>
+                          <a:noFill/>
+                          <a:ln>
+                            <a:noFill/>
+                          </a:ln>
+                        </pic:spPr>
+                      </pic:pic>
+                    </a:graphicData>
+                  </a:graphic>
+                </wp:inline>
+              </w:drawing>
+            </w:r>
+          </w:p>
+          <w:p>
+            <w:pPr>
+              <w:spacing w:after="200" w:line="276" w:lineRule="auto"/>
+              <w:jc w:val="center"/>
+              <w:rPr>
+                <w:rFonts w:ascii="Times New Roman" w:eastAsiaTheme="majorEastAsia" w:hAnsi="Times New Roman" w:cs="Times New Roman"/>
+                <w:spacing w:val="5"/>
+                <w:kern w:val="28"/>
+                <w:sz w:val="28"/>
+                <w:szCs w:val="28"/>
+              </w:rPr>
+            </w:pPr>
+            <w:r>
+              <w:rPr>
+                <w:rFonts w:ascii="Times New Roman" w:eastAsiaTheme="majorEastAsia" w:hAnsi="Times New Roman" w:cs="Times New Roman"/>
+                <w:b/>
+                <w:spacing w:val="5"/>
+                <w:kern w:val="28"/>
+                <w:sz w:val="28"/>
+                <w:szCs w:val="28"/>
+                <w:lang w:val="ru-RU"/>
+              </w:rPr>
+              <w:t>Рис.</w:t>
+            </w:r>
+            <w:r>
+              <w:rPr>
+                <w:rFonts w:ascii="Times New Roman" w:eastAsiaTheme="majorEastAsia" w:hAnsi="Times New Roman" w:cs="Times New Roman"/>
+                <w:b/>
+                <w:spacing w:val="5"/>
+                <w:kern w:val="28"/>
+                <w:sz w:val="28"/>
+                <w:szCs w:val="28"/>
+              </w:rPr>
+              <w:t xml:space="preserve"> 2</w:t>
+            </w:r>
+            <w:r>
+              <w:rPr>
+                <w:rFonts w:ascii="Times New Roman" w:eastAsiaTheme="majorEastAsia" w:hAnsi="Times New Roman" w:cs="Times New Roman"/>
+                <w:b/>
+                <w:spacing w:val="5"/>
+                <w:kern w:val="28"/>
+                <w:sz w:val="28"/>
+                <w:szCs w:val="28"/>
+                <w:lang w:val="ru-RU"/>
+              </w:rPr>
+              <w:t xml:space="preserve"> – Авторизация пользователя</w:t>
+            </w:r>
+          </w:p>
+        </w:tc>
+      </w:tr>
+    </w:tbl>
+    <w:p>
+      <w:pPr>
+        <w:rPr>
+          <w:rFonts w:ascii="Times New Roman" w:eastAsiaTheme="majorEastAsia" w:hAnsi="Times New Roman" w:cs="Times New Roman"/>
+          <w:spacing w:val="5"/>
+          <w:kern w:val="28"/>
+          <w:sz w:val="28"/>
+          <w:szCs w:val="28"/>
+          <w:lang w:val="ru-RU"/>
+        </w:rPr>
+      </w:pPr>
+    </w:p>
+    <w:p>
+      <w:pPr>
+        <w:rPr>
+          <w:rFonts w:ascii="Times New Roman" w:eastAsiaTheme="majorEastAsia" w:hAnsi="Times New Roman" w:cs="Times New Roman"/>
+          <w:spacing w:val="5"/>
+          <w:kern w:val="28"/>
+          <w:sz w:val="28"/>
+          <w:szCs w:val="28"/>
+          <w:lang w:val="ru-RU"/>
+        </w:rPr>
+      </w:pPr>
+    </w:p>
+    <w:p>
+      <w:pPr>
+        <w:rPr>
+          <w:rFonts w:ascii="Times New Roman" w:eastAsiaTheme="majorEastAsia" w:hAnsi="Times New Roman" w:cs="Times New Roman"/>
+          <w:spacing w:val="5"/>
+          <w:kern w:val="28"/>
+          <w:sz w:val="28"/>
+          <w:szCs w:val="28"/>
+        </w:rPr>
+      </w:pPr>
+      <w:r>
+        <w:rPr>
+          <w:rFonts w:ascii="Times New Roman" w:eastAsiaTheme="majorEastAsia" w:hAnsi="Times New Roman" w:cs="Times New Roman"/>
+          <w:spacing w:val="5"/>
+          <w:kern w:val="28"/>
+          <w:sz w:val="28"/>
+          <w:szCs w:val="28"/>
+        </w:rPr>
+        <w:t>-</w:t>
+      </w:r>
+      <w:r>
+        <w:rPr>
+          <w:rFonts w:ascii="Times New Roman" w:eastAsiaTheme="majorEastAsia" w:hAnsi="Times New Roman" w:cs="Times New Roman"/>
+          <w:spacing w:val="5"/>
+          <w:kern w:val="28"/>
+          <w:sz w:val="28"/>
+          <w:szCs w:val="28"/>
+          <w:lang w:val="ru-RU"/>
+        </w:rPr>
+        <w:t xml:space="preserve"> Главная страница</w:t>
+      </w:r>
+    </w:p>
+    <w:p>
+      <w:pPr>
+        <w:rPr>
+          <w:rFonts w:ascii="Times New Roman" w:eastAsiaTheme="majorEastAsia" w:hAnsi="Times New Roman" w:cs="Times New Roman"/>
+          <w:spacing w:val="5"/>
+          <w:kern w:val="28"/>
+          <w:sz w:val="28"/>
+          <w:szCs w:val="28"/>
+        </w:rPr>
+      </w:pPr>
+      <w:r>
+        <w:rPr>
+          <w:rFonts w:ascii="Times New Roman" w:eastAsiaTheme="majorEastAsia" w:hAnsi="Times New Roman" w:cs="Times New Roman"/>
+          <w:spacing w:val="5"/>
+          <w:kern w:val="28"/>
+          <w:sz w:val="28"/>
+          <w:szCs w:val="28"/>
+          <w:lang w:val="ru-RU"/>
+        </w:rPr>
+        <w:lastRenderedPageBreak/>
+        <w:t>-</w:t>
+      </w:r>
+      <w:r>
+        <w:rPr>
+          <w:rFonts w:ascii="Times New Roman" w:eastAsiaTheme="majorEastAsia" w:hAnsi="Times New Roman" w:cs="Times New Roman"/>
+          <w:spacing w:val="5"/>
+          <w:kern w:val="28"/>
+          <w:sz w:val="28"/>
+          <w:szCs w:val="28"/>
+        </w:rPr>
+        <w:t xml:space="preserve"> </w:t>
+      </w:r>
+      <w:r>
+        <w:rPr>
+          <w:rFonts w:ascii="Times New Roman" w:eastAsiaTheme="majorEastAsia" w:hAnsi="Times New Roman" w:cs="Times New Roman"/>
+          <w:spacing w:val="5"/>
+          <w:kern w:val="28"/>
+          <w:sz w:val="28"/>
+          <w:szCs w:val="28"/>
+          <w:lang w:val="ru-RU"/>
+        </w:rPr>
+        <w:t>Страница отчетов для сдачи</w:t>
+      </w:r>
+    </w:p>
+    <w:tbl>
+      <w:tblPr>
+        <w:tblStyle w:val="aff0"/>
+        <w:tblW w:w="8676" w:type="dxa"/>
+        <w:tblInd w:w="360" w:type="dxa"/>
+        <w:tblLook w:val="04A0" w:firstRow="1" w:lastRow="0" w:firstColumn="1" w:lastColumn="0" w:noHBand="0" w:noVBand="1"/>
+      </w:tblPr>
+      <w:tblGrid>
+        <w:gridCol w:w="8856"/>
+      </w:tblGrid>
+      <w:tr>
+        <w:trPr>
+          <w:trHeight w:val="4739"/>
+        </w:trPr>
+        <w:tc>
+          <w:tcPr>
+            <w:tcW w:w="8676" w:type="dxa"/>
+            <w:tcBorders>
+              <w:top w:val="single" w:sz="4" w:space="0" w:color="auto"/>
+              <w:left w:val="single" w:sz="4" w:space="0" w:color="auto"/>
+              <w:bottom w:val="single" w:sz="4" w:space="0" w:color="auto"/>
+              <w:right w:val="single" w:sz="4" w:space="0" w:color="auto"/>
+            </w:tcBorders>
+            <w:hideMark/>
+          </w:tcPr>
+          <w:p>
+            <w:pPr>
+              <w:spacing w:after="200" w:line="276" w:lineRule="auto"/>
+              <w:jc w:val="center"/>
+              <w:rPr>
+                <w:rFonts w:ascii="Times New Roman" w:eastAsiaTheme="majorEastAsia" w:hAnsi="Times New Roman" w:cs="Times New Roman"/>
+                <w:spacing w:val="5"/>
+                <w:kern w:val="28"/>
+                <w:sz w:val="28"/>
+                <w:szCs w:val="28"/>
+              </w:rPr>
+            </w:pPr>
+            <w:r>
+              <w:rPr>
+                <w:rFonts w:ascii="Times New Roman" w:eastAsiaTheme="majorEastAsia" w:hAnsi="Times New Roman" w:cs="Times New Roman"/>
+                <w:spacing w:val="5"/>
+                <w:kern w:val="28"/>
+                <w:sz w:val="28"/>
+                <w:szCs w:val="28"/>
+              </w:rPr>
+              <w:drawing>
+                <wp:inline distT="0" distB="0" distL="0" distR="0">
+                  <wp:extent cx="5486400" cy="2819400"/>
+                  <wp:effectExtent l="0" t="0" r="0" b="0"/>
+                  <wp:docPr id="29" name="Рисунок 29"/>
+                  <wp:cNvGraphicFramePr>
+                    <a:graphicFrameLocks xmlns:a="http://schemas.openxmlformats.org/drawingml/2006/main" noChangeAspect="1"/>
+                  </wp:cNvGraphicFramePr>
+                  <a:graphic xmlns:a="http://schemas.openxmlformats.org/drawingml/2006/main">
+                    <a:graphicData uri="http://schemas.openxmlformats.org/drawingml/2006/picture">
+                      <pic:pic xmlns:pic="http://schemas.openxmlformats.org/drawingml/2006/picture">
+                        <pic:nvPicPr>
+                          <pic:cNvPr id="0" name="Рисунок 6"/>
+                          <pic:cNvPicPr>
+                            <a:picLocks noChangeAspect="1" noChangeArrowheads="1"/>
+                          </pic:cNvPicPr>
+                        </pic:nvPicPr>
+                        <pic:blipFill>
+                          <a:blip r:embed="rId10">
+                            <a:extLst>
+                              <a:ext uri="{28A0092B-C50C-407E-A947-70E740481C1C}">
+                                <a14:useLocalDpi xmlns:a14="http://schemas.microsoft.com/office/drawing/2010/main" val="0"/>
+                              </a:ext>
+                            </a:extLst>
+                          </a:blip>
+                          <a:srcRect/>
+                          <a:stretch>
+                            <a:fillRect/>
+                          </a:stretch>
+                        </pic:blipFill>
+                        <pic:spPr bwMode="auto">
+                          <a:xfrm>
+                            <a:off x="0" y="0"/>
+                            <a:ext cx="5486400" cy="2819400"/>
+                          </a:xfrm>
+                          <a:prstGeom prst="rect">
+                            <a:avLst/>
+                          </a:prstGeom>
+                          <a:noFill/>
+                          <a:ln>
+                            <a:noFill/>
+                          </a:ln>
+                        </pic:spPr>
+                      </pic:pic>
+                    </a:graphicData>
+                  </a:graphic>
+                </wp:inline>
+              </w:drawing>
+            </w:r>
+          </w:p>
+          <w:p>
+            <w:pPr>
+              <w:spacing w:after="200" w:line="276" w:lineRule="auto"/>
+              <w:jc w:val="center"/>
+              <w:rPr>
+                <w:rFonts w:ascii="Times New Roman" w:eastAsiaTheme="majorEastAsia" w:hAnsi="Times New Roman" w:cs="Times New Roman"/>
+                <w:spacing w:val="5"/>
+                <w:kern w:val="28"/>
+                <w:sz w:val="28"/>
+                <w:szCs w:val="28"/>
+                <w:lang w:val="ru-RU"/>
+              </w:rPr>
+            </w:pPr>
+            <w:r>
+              <w:rPr>
+                <w:rFonts w:ascii="Times New Roman" w:eastAsiaTheme="majorEastAsia" w:hAnsi="Times New Roman" w:cs="Times New Roman"/>
+                <w:b/>
+                <w:spacing w:val="5"/>
+                <w:kern w:val="28"/>
+                <w:sz w:val="28"/>
+                <w:szCs w:val="28"/>
+                <w:lang w:val="ru-RU"/>
+              </w:rPr>
+              <w:t>Рис. 3 – Страница для загрузки отчетов</w:t>
+            </w:r>
+          </w:p>
+        </w:tc>
+      </w:tr>
+    </w:tbl>
+    <w:p>
+      <w:pPr>
+        <w:rPr>
+          <w:rFonts w:ascii="Times New Roman" w:eastAsiaTheme="majorEastAsia" w:hAnsi="Times New Roman" w:cs="Times New Roman"/>
+          <w:spacing w:val="5"/>
+          <w:kern w:val="28"/>
+          <w:sz w:val="28"/>
+          <w:szCs w:val="28"/>
           <w:lang w:val="ru-RU"/>
         </w:rPr>
       </w:pPr>
       <w:r>
         <w:rPr>
+          <w:rFonts w:ascii="Times New Roman" w:eastAsiaTheme="majorEastAsia" w:hAnsi="Times New Roman" w:cs="Times New Roman"/>
+          <w:spacing w:val="5"/>
+          <w:kern w:val="28"/>
+          <w:sz w:val="28"/>
+          <w:szCs w:val="28"/>
           <w:lang w:val="ru-RU"/>
         </w:rPr>
-        <w:t>[Место для скриншота формы фильтрации]</w:t>
+        <w:t>На странице представлены отчеты, которые необходимо сдать и сроки их сдачи, а также период за который отчет.</w:t>
       </w:r>
     </w:p>
     <w:p>
       <w:pPr>
-        <w:pStyle w:val="1"/>
+        <w:rPr>
+          <w:rFonts w:ascii="Times New Roman" w:eastAsiaTheme="majorEastAsia" w:hAnsi="Times New Roman" w:cs="Times New Roman"/>
+          <w:spacing w:val="5"/>
+          <w:kern w:val="28"/>
+          <w:sz w:val="28"/>
+          <w:szCs w:val="28"/>
+        </w:rPr>
+      </w:pPr>
+      <w:proofErr w:type="spellStart"/>
+      <w:r>
+        <w:rPr>
+          <w:rFonts w:ascii="Times New Roman" w:eastAsiaTheme="majorEastAsia" w:hAnsi="Times New Roman" w:cs="Times New Roman"/>
+          <w:spacing w:val="5"/>
+          <w:kern w:val="28"/>
+          <w:sz w:val="28"/>
+          <w:szCs w:val="28"/>
+        </w:rPr>
+        <w:t>Загрузка</w:t>
+      </w:r>
+      <w:proofErr w:type="spellEnd"/>
+      <w:r>
+        <w:rPr>
+          <w:rFonts w:ascii="Times New Roman" w:eastAsiaTheme="majorEastAsia" w:hAnsi="Times New Roman" w:cs="Times New Roman"/>
+          <w:spacing w:val="5"/>
+          <w:kern w:val="28"/>
+          <w:sz w:val="28"/>
+          <w:szCs w:val="28"/>
+        </w:rPr>
+        <w:t xml:space="preserve"> </w:t>
+      </w:r>
+      <w:proofErr w:type="spellStart"/>
+      <w:r>
+        <w:rPr>
+          <w:rFonts w:ascii="Times New Roman" w:eastAsiaTheme="majorEastAsia" w:hAnsi="Times New Roman" w:cs="Times New Roman"/>
+          <w:spacing w:val="5"/>
+          <w:kern w:val="28"/>
+          <w:sz w:val="28"/>
+          <w:szCs w:val="28"/>
+        </w:rPr>
+        <w:t>отчета</w:t>
+      </w:r>
+      <w:proofErr w:type="spellEnd"/>
+    </w:p>
+    <w:tbl>
+      <w:tblPr>
+        <w:tblStyle w:val="aff0"/>
+        <w:tblW w:w="0" w:type="auto"/>
+        <w:tblInd w:w="360" w:type="dxa"/>
+        <w:tblLook w:val="04A0" w:firstRow="1" w:lastRow="0" w:firstColumn="1" w:lastColumn="0" w:noHBand="0" w:noVBand="1"/>
+      </w:tblPr>
+      <w:tblGrid>
+        <w:gridCol w:w="8496"/>
+      </w:tblGrid>
+      <w:tr>
+        <w:tc>
+          <w:tcPr>
+            <w:tcW w:w="8496" w:type="dxa"/>
+            <w:tcBorders>
+              <w:top w:val="single" w:sz="4" w:space="0" w:color="auto"/>
+              <w:left w:val="single" w:sz="4" w:space="0" w:color="auto"/>
+              <w:bottom w:val="single" w:sz="4" w:space="0" w:color="auto"/>
+              <w:right w:val="single" w:sz="4" w:space="0" w:color="auto"/>
+            </w:tcBorders>
+            <w:hideMark/>
+          </w:tcPr>
+          <w:p>
+            <w:pPr>
+              <w:spacing w:after="200" w:line="276" w:lineRule="auto"/>
+              <w:jc w:val="center"/>
+              <w:rPr>
+                <w:rFonts w:ascii="Times New Roman" w:eastAsiaTheme="majorEastAsia" w:hAnsi="Times New Roman" w:cs="Times New Roman"/>
+                <w:spacing w:val="5"/>
+                <w:kern w:val="28"/>
+                <w:sz w:val="28"/>
+                <w:szCs w:val="28"/>
+                <w:lang w:val="ru-RU"/>
+              </w:rPr>
+            </w:pPr>
+            <w:r>
+              <w:rPr>
+                <w:rFonts w:ascii="Times New Roman" w:eastAsiaTheme="majorEastAsia" w:hAnsi="Times New Roman" w:cs="Times New Roman"/>
+                <w:spacing w:val="5"/>
+                <w:kern w:val="28"/>
+                <w:sz w:val="28"/>
+                <w:szCs w:val="28"/>
+                <w:lang w:val="ru-RU"/>
+              </w:rPr>
+              <w:drawing>
+                <wp:inline distT="0" distB="0" distL="0" distR="0">
+                  <wp:extent cx="5486400" cy="2714625"/>
+                  <wp:effectExtent l="0" t="0" r="0" b="9525"/>
+                  <wp:docPr id="28" name="Рисунок 28"/>
+                  <wp:cNvGraphicFramePr>
+                    <a:graphicFrameLocks xmlns:a="http://schemas.openxmlformats.org/drawingml/2006/main" noChangeAspect="1"/>
+                  </wp:cNvGraphicFramePr>
+                  <a:graphic xmlns:a="http://schemas.openxmlformats.org/drawingml/2006/main">
+                    <a:graphicData uri="http://schemas.openxmlformats.org/drawingml/2006/picture">
+                      <pic:pic xmlns:pic="http://schemas.openxmlformats.org/drawingml/2006/picture">
+                        <pic:nvPicPr>
+                          <pic:cNvPr id="0" name="Рисунок 7"/>
+                          <pic:cNvPicPr>
+                            <a:picLocks noChangeAspect="1" noChangeArrowheads="1"/>
+                          </pic:cNvPicPr>
+                        </pic:nvPicPr>
+                        <pic:blipFill>
+                          <a:blip r:embed="rId11">
+                            <a:extLst>
+                              <a:ext uri="{28A0092B-C50C-407E-A947-70E740481C1C}">
+                                <a14:useLocalDpi xmlns:a14="http://schemas.microsoft.com/office/drawing/2010/main" val="0"/>
+                              </a:ext>
+                            </a:extLst>
+                          </a:blip>
+                          <a:srcRect/>
+                          <a:stretch>
+                            <a:fillRect/>
+                          </a:stretch>
+                        </pic:blipFill>
+                        <pic:spPr bwMode="auto">
+                          <a:xfrm>
+                            <a:off x="0" y="0"/>
+                            <a:ext cx="5486400" cy="2714625"/>
+                          </a:xfrm>
+                          <a:prstGeom prst="rect">
+                            <a:avLst/>
+                          </a:prstGeom>
+                          <a:noFill/>
+                          <a:ln>
+                            <a:noFill/>
+                          </a:ln>
+                        </pic:spPr>
+                      </pic:pic>
+                    </a:graphicData>
+                  </a:graphic>
+                </wp:inline>
+              </w:drawing>
+            </w:r>
+          </w:p>
+          <w:p>
+            <w:pPr>
+              <w:spacing w:after="200" w:line="276" w:lineRule="auto"/>
+              <w:jc w:val="center"/>
+              <w:rPr>
+                <w:rFonts w:ascii="Times New Roman" w:eastAsiaTheme="majorEastAsia" w:hAnsi="Times New Roman" w:cs="Times New Roman"/>
+                <w:spacing w:val="5"/>
+                <w:kern w:val="28"/>
+                <w:sz w:val="28"/>
+                <w:szCs w:val="28"/>
+                <w:lang w:val="ru-RU"/>
+              </w:rPr>
+            </w:pPr>
+            <w:r>
+              <w:rPr>
+                <w:rFonts w:ascii="Times New Roman" w:eastAsiaTheme="majorEastAsia" w:hAnsi="Times New Roman" w:cs="Times New Roman"/>
+                <w:b/>
+                <w:spacing w:val="5"/>
+                <w:kern w:val="28"/>
+                <w:sz w:val="28"/>
+                <w:szCs w:val="28"/>
+                <w:lang w:val="ru-RU"/>
+              </w:rPr>
+              <w:t>Рис. 4 – Загрузка документа</w:t>
+            </w:r>
+          </w:p>
+        </w:tc>
+      </w:tr>
+    </w:tbl>
+    <w:p>
+      <w:pPr>
+        <w:rPr>
+          <w:rFonts w:ascii="Times New Roman" w:eastAsiaTheme="majorEastAsia" w:hAnsi="Times New Roman" w:cs="Times New Roman"/>
+          <w:spacing w:val="5"/>
+          <w:kern w:val="28"/>
+          <w:sz w:val="28"/>
+          <w:szCs w:val="28"/>
+          <w:lang w:val="ru-RU"/>
+        </w:rPr>
       </w:pPr>
       <w:r>
+        <w:rPr>
+          <w:rFonts w:ascii="Times New Roman" w:eastAsiaTheme="majorEastAsia" w:hAnsi="Times New Roman" w:cs="Times New Roman"/>
+          <w:spacing w:val="5"/>
+          <w:kern w:val="28"/>
+          <w:sz w:val="28"/>
+          <w:szCs w:val="28"/>
+          <w:lang w:val="ru-RU"/>
+        </w:rPr>
+        <w:lastRenderedPageBreak/>
+        <w:t>Отчет загружается и хранится уже на стороне сервиса. Отчет помечается как «Черновик» и ждет оценки на корректность со стороны аппарата дирекции</w:t>
+      </w:r>
+    </w:p>
+    <w:p>
+      <w:pPr>
+        <w:rPr>
+          <w:rFonts w:ascii="Times New Roman" w:eastAsiaTheme="majorEastAsia" w:hAnsi="Times New Roman" w:cs="Times New Roman"/>
+          <w:spacing w:val="5"/>
+          <w:kern w:val="28"/>
+          <w:sz w:val="28"/>
+          <w:szCs w:val="28"/>
+        </w:rPr>
+      </w:pPr>
+      <w:r>
+        <w:rPr>
+          <w:rFonts w:ascii="Times New Roman" w:eastAsiaTheme="majorEastAsia" w:hAnsi="Times New Roman" w:cs="Times New Roman"/>
+          <w:spacing w:val="5"/>
+          <w:kern w:val="28"/>
+          <w:sz w:val="28"/>
+          <w:szCs w:val="28"/>
+        </w:rPr>
+        <w:t xml:space="preserve">- - </w:t>
+      </w:r>
+      <w:r>
+        <w:rPr>
+          <w:rFonts w:ascii="Times New Roman" w:eastAsiaTheme="majorEastAsia" w:hAnsi="Times New Roman" w:cs="Times New Roman"/>
+          <w:spacing w:val="5"/>
+          <w:kern w:val="28"/>
+          <w:sz w:val="28"/>
+          <w:szCs w:val="28"/>
+          <w:lang w:val="ru-RU"/>
+        </w:rPr>
+        <w:t>Просмотр содержимого документа</w:t>
+      </w:r>
+    </w:p>
+    <w:tbl>
+      <w:tblPr>
+        <w:tblStyle w:val="aff0"/>
+        <w:tblW w:w="0" w:type="auto"/>
+        <w:tblInd w:w="360" w:type="dxa"/>
+        <w:tblLook w:val="04A0" w:firstRow="1" w:lastRow="0" w:firstColumn="1" w:lastColumn="0" w:noHBand="0" w:noVBand="1"/>
+      </w:tblPr>
+      <w:tblGrid>
+        <w:gridCol w:w="8496"/>
+      </w:tblGrid>
+      <w:tr>
+        <w:tc>
+          <w:tcPr>
+            <w:tcW w:w="8496" w:type="dxa"/>
+            <w:tcBorders>
+              <w:top w:val="single" w:sz="4" w:space="0" w:color="auto"/>
+              <w:left w:val="single" w:sz="4" w:space="0" w:color="auto"/>
+              <w:bottom w:val="single" w:sz="4" w:space="0" w:color="auto"/>
+              <w:right w:val="single" w:sz="4" w:space="0" w:color="auto"/>
+            </w:tcBorders>
+            <w:hideMark/>
+          </w:tcPr>
+          <w:p>
+            <w:pPr>
+              <w:spacing w:after="200" w:line="276" w:lineRule="auto"/>
+              <w:jc w:val="center"/>
+              <w:rPr>
+                <w:rFonts w:ascii="Times New Roman" w:eastAsiaTheme="majorEastAsia" w:hAnsi="Times New Roman" w:cs="Times New Roman"/>
+                <w:spacing w:val="5"/>
+                <w:kern w:val="28"/>
+                <w:sz w:val="28"/>
+                <w:szCs w:val="28"/>
+              </w:rPr>
+            </w:pPr>
+            <w:r>
+              <w:rPr>
+                <w:rFonts w:ascii="Times New Roman" w:eastAsiaTheme="majorEastAsia" w:hAnsi="Times New Roman" w:cs="Times New Roman"/>
+                <w:spacing w:val="5"/>
+                <w:kern w:val="28"/>
+                <w:sz w:val="28"/>
+                <w:szCs w:val="28"/>
+              </w:rPr>
+              <w:drawing>
+                <wp:inline distT="0" distB="0" distL="0" distR="0">
+                  <wp:extent cx="5486400" cy="3667125"/>
+                  <wp:effectExtent l="0" t="0" r="0" b="9525"/>
+                  <wp:docPr id="27" name="Рисунок 27"/>
+                  <wp:cNvGraphicFramePr>
+                    <a:graphicFrameLocks xmlns:a="http://schemas.openxmlformats.org/drawingml/2006/main" noChangeAspect="1"/>
+                  </wp:cNvGraphicFramePr>
+                  <a:graphic xmlns:a="http://schemas.openxmlformats.org/drawingml/2006/main">
+                    <a:graphicData uri="http://schemas.openxmlformats.org/drawingml/2006/picture">
+                      <pic:pic xmlns:pic="http://schemas.openxmlformats.org/drawingml/2006/picture">
+                        <pic:nvPicPr>
+                          <pic:cNvPr id="0" name="Рисунок 8"/>
+                          <pic:cNvPicPr>
+                            <a:picLocks noChangeAspect="1" noChangeArrowheads="1"/>
+                          </pic:cNvPicPr>
+                        </pic:nvPicPr>
+                        <pic:blipFill>
+                          <a:blip r:embed="rId12">
+                            <a:extLst>
+                              <a:ext uri="{28A0092B-C50C-407E-A947-70E740481C1C}">
+                                <a14:useLocalDpi xmlns:a14="http://schemas.microsoft.com/office/drawing/2010/main" val="0"/>
+                              </a:ext>
+                            </a:extLst>
+                          </a:blip>
+                          <a:srcRect/>
+                          <a:stretch>
+                            <a:fillRect/>
+                          </a:stretch>
+                        </pic:blipFill>
+                        <pic:spPr bwMode="auto">
+                          <a:xfrm>
+                            <a:off x="0" y="0"/>
+                            <a:ext cx="5486400" cy="3667125"/>
+                          </a:xfrm>
+                          <a:prstGeom prst="rect">
+                            <a:avLst/>
+                          </a:prstGeom>
+                          <a:noFill/>
+                          <a:ln>
+                            <a:noFill/>
+                          </a:ln>
+                        </pic:spPr>
+                      </pic:pic>
+                    </a:graphicData>
+                  </a:graphic>
+                </wp:inline>
+              </w:drawing>
+            </w:r>
+          </w:p>
+          <w:p>
+            <w:pPr>
+              <w:spacing w:after="200" w:line="276" w:lineRule="auto"/>
+              <w:jc w:val="center"/>
+              <w:rPr>
+                <w:rFonts w:ascii="Times New Roman" w:eastAsiaTheme="majorEastAsia" w:hAnsi="Times New Roman" w:cs="Times New Roman"/>
+                <w:spacing w:val="5"/>
+                <w:kern w:val="28"/>
+                <w:sz w:val="28"/>
+                <w:szCs w:val="28"/>
+              </w:rPr>
+            </w:pPr>
+            <w:r>
+              <w:rPr>
+                <w:rFonts w:ascii="Times New Roman" w:eastAsiaTheme="majorEastAsia" w:hAnsi="Times New Roman" w:cs="Times New Roman"/>
+                <w:b/>
+                <w:spacing w:val="5"/>
+                <w:kern w:val="28"/>
+                <w:sz w:val="28"/>
+                <w:szCs w:val="28"/>
+                <w:lang w:val="ru-RU"/>
+              </w:rPr>
+              <w:t>Рис. 5 – Просмотр содержимого документа</w:t>
+            </w:r>
+          </w:p>
+        </w:tc>
+      </w:tr>
+    </w:tbl>
+    <w:p>
+      <w:pPr>
+        <w:rPr>
+          <w:rFonts w:ascii="Times New Roman" w:eastAsiaTheme="majorEastAsia" w:hAnsi="Times New Roman" w:cs="Times New Roman"/>
+          <w:spacing w:val="5"/>
+          <w:kern w:val="28"/>
+          <w:sz w:val="28"/>
+          <w:szCs w:val="28"/>
+          <w:lang w:val="ru-RU"/>
+        </w:rPr>
+      </w:pPr>
+      <w:r>
+        <w:rPr>
+          <w:rFonts w:ascii="Times New Roman" w:eastAsiaTheme="majorEastAsia" w:hAnsi="Times New Roman" w:cs="Times New Roman"/>
+          <w:spacing w:val="5"/>
+          <w:kern w:val="28"/>
+          <w:sz w:val="28"/>
+          <w:szCs w:val="28"/>
+          <w:lang w:val="ru-RU"/>
+        </w:rPr>
+        <w:t>Редактирование документа недоступно, документ редактируется там же, где он был создан. На странице можно только просмотреть содержимое и историю примечаний за время хранения отчета</w:t>
+      </w:r>
+    </w:p>
+    <w:p>
+      <w:pPr>
+        <w:rPr>
+          <w:rFonts w:ascii="Times New Roman" w:eastAsiaTheme="majorEastAsia" w:hAnsi="Times New Roman" w:cs="Times New Roman"/>
+          <w:spacing w:val="5"/>
+          <w:kern w:val="28"/>
+          <w:sz w:val="28"/>
+          <w:szCs w:val="28"/>
+          <w:lang w:val="ru-RU"/>
+        </w:rPr>
+      </w:pPr>
+      <w:r>
+        <w:rPr>
+          <w:rFonts w:ascii="Times New Roman" w:eastAsiaTheme="majorEastAsia" w:hAnsi="Times New Roman" w:cs="Times New Roman"/>
+          <w:spacing w:val="5"/>
+          <w:kern w:val="28"/>
+          <w:sz w:val="28"/>
+          <w:szCs w:val="28"/>
+          <w:lang w:val="ru-RU"/>
+        </w:rPr>
+        <w:t>- Просмотр статуса и комментариев</w:t>
+      </w:r>
+    </w:p>
+    <w:p>
+      <w:pPr>
+        <w:rPr>
+          <w:rFonts w:ascii="Times New Roman" w:eastAsiaTheme="majorEastAsia" w:hAnsi="Times New Roman" w:cs="Times New Roman"/>
+          <w:spacing w:val="5"/>
+          <w:kern w:val="28"/>
+          <w:sz w:val="28"/>
+          <w:szCs w:val="28"/>
+          <w:lang w:val="ru-RU"/>
+        </w:rPr>
+      </w:pPr>
+      <w:r>
+        <w:rPr>
+          <w:rFonts w:ascii="Times New Roman" w:eastAsiaTheme="majorEastAsia" w:hAnsi="Times New Roman" w:cs="Times New Roman"/>
+          <w:spacing w:val="5"/>
+          <w:kern w:val="28"/>
+          <w:sz w:val="28"/>
+          <w:szCs w:val="28"/>
+          <w:lang w:val="ru-RU"/>
+        </w:rPr>
+        <w:t>- Повторная загрузка</w:t>
+      </w:r>
+    </w:p>
+    <w:p>
+      <w:pPr>
+        <w:rPr>
+          <w:rFonts w:ascii="Times New Roman" w:eastAsiaTheme="majorEastAsia" w:hAnsi="Times New Roman" w:cs="Times New Roman"/>
+          <w:spacing w:val="5"/>
+          <w:kern w:val="28"/>
+          <w:sz w:val="28"/>
+          <w:szCs w:val="28"/>
+          <w:lang w:val="ru-RU"/>
+        </w:rPr>
+      </w:pPr>
+      <w:r>
+        <w:rPr>
+          <w:rFonts w:ascii="Times New Roman" w:eastAsiaTheme="majorEastAsia" w:hAnsi="Times New Roman" w:cs="Times New Roman"/>
+          <w:spacing w:val="5"/>
+          <w:kern w:val="28"/>
+          <w:sz w:val="28"/>
+          <w:szCs w:val="28"/>
+          <w:lang w:val="ru-RU"/>
+        </w:rPr>
+        <w:t xml:space="preserve">Повторная загрузка возможна в случае, если пользователь загрузил не тот документ и если в отчете были найдены недочеты и статус изменился на </w:t>
+      </w:r>
+      <w:proofErr w:type="gramStart"/>
+      <w:r>
+        <w:rPr>
+          <w:rFonts w:ascii="Times New Roman" w:eastAsiaTheme="majorEastAsia" w:hAnsi="Times New Roman" w:cs="Times New Roman"/>
+          <w:spacing w:val="5"/>
+          <w:kern w:val="28"/>
+          <w:sz w:val="28"/>
+          <w:szCs w:val="28"/>
+          <w:lang w:val="ru-RU"/>
+        </w:rPr>
+        <w:t>необходимо  корректировка</w:t>
+      </w:r>
+      <w:proofErr w:type="gramEnd"/>
+    </w:p>
+    <w:tbl>
+      <w:tblPr>
+        <w:tblStyle w:val="aff0"/>
+        <w:tblW w:w="0" w:type="auto"/>
+        <w:tblInd w:w="360" w:type="dxa"/>
+        <w:tblLook w:val="04A0" w:firstRow="1" w:lastRow="0" w:firstColumn="1" w:lastColumn="0" w:noHBand="0" w:noVBand="1"/>
+      </w:tblPr>
+      <w:tblGrid>
+        <w:gridCol w:w="8496"/>
+      </w:tblGrid>
+      <w:tr>
+        <w:tc>
+          <w:tcPr>
+            <w:tcW w:w="8856" w:type="dxa"/>
+            <w:tcBorders>
+              <w:top w:val="single" w:sz="4" w:space="0" w:color="auto"/>
+              <w:left w:val="single" w:sz="4" w:space="0" w:color="auto"/>
+              <w:bottom w:val="single" w:sz="4" w:space="0" w:color="auto"/>
+              <w:right w:val="single" w:sz="4" w:space="0" w:color="auto"/>
+            </w:tcBorders>
+            <w:hideMark/>
+          </w:tcPr>
+          <w:p>
+            <w:pPr>
+              <w:spacing w:after="200" w:line="276" w:lineRule="auto"/>
+              <w:jc w:val="center"/>
+              <w:rPr>
+                <w:rFonts w:ascii="Times New Roman" w:eastAsiaTheme="majorEastAsia" w:hAnsi="Times New Roman" w:cs="Times New Roman"/>
+                <w:spacing w:val="5"/>
+                <w:kern w:val="28"/>
+                <w:sz w:val="28"/>
+                <w:szCs w:val="28"/>
+                <w:lang w:val="ru-RU"/>
+              </w:rPr>
+            </w:pPr>
+            <w:r>
+              <w:rPr>
+                <w:rFonts w:ascii="Times New Roman" w:eastAsiaTheme="majorEastAsia" w:hAnsi="Times New Roman" w:cs="Times New Roman"/>
+                <w:spacing w:val="5"/>
+                <w:kern w:val="28"/>
+                <w:sz w:val="28"/>
+                <w:szCs w:val="28"/>
+                <w:lang w:val="ru-RU"/>
+              </w:rPr>
+              <w:lastRenderedPageBreak/>
+              <w:drawing>
+                <wp:inline distT="0" distB="0" distL="0" distR="0">
+                  <wp:extent cx="5486400" cy="752475"/>
+                  <wp:effectExtent l="0" t="0" r="0" b="9525"/>
+                  <wp:docPr id="26" name="Рисунок 26"/>
+                  <wp:cNvGraphicFramePr>
+                    <a:graphicFrameLocks xmlns:a="http://schemas.openxmlformats.org/drawingml/2006/main" noChangeAspect="1"/>
+                  </wp:cNvGraphicFramePr>
+                  <a:graphic xmlns:a="http://schemas.openxmlformats.org/drawingml/2006/main">
+                    <a:graphicData uri="http://schemas.openxmlformats.org/drawingml/2006/picture">
+                      <pic:pic xmlns:pic="http://schemas.openxmlformats.org/drawingml/2006/picture">
+                        <pic:nvPicPr>
+                          <pic:cNvPr id="0" name="Рисунок 9"/>
+                          <pic:cNvPicPr>
+                            <a:picLocks noChangeAspect="1" noChangeArrowheads="1"/>
+                          </pic:cNvPicPr>
+                        </pic:nvPicPr>
+                        <pic:blipFill>
+                          <a:blip r:embed="rId13">
+                            <a:extLst>
+                              <a:ext uri="{28A0092B-C50C-407E-A947-70E740481C1C}">
+                                <a14:useLocalDpi xmlns:a14="http://schemas.microsoft.com/office/drawing/2010/main" val="0"/>
+                              </a:ext>
+                            </a:extLst>
+                          </a:blip>
+                          <a:srcRect/>
+                          <a:stretch>
+                            <a:fillRect/>
+                          </a:stretch>
+                        </pic:blipFill>
+                        <pic:spPr bwMode="auto">
+                          <a:xfrm>
+                            <a:off x="0" y="0"/>
+                            <a:ext cx="5486400" cy="752475"/>
+                          </a:xfrm>
+                          <a:prstGeom prst="rect">
+                            <a:avLst/>
+                          </a:prstGeom>
+                          <a:noFill/>
+                          <a:ln>
+                            <a:noFill/>
+                          </a:ln>
+                        </pic:spPr>
+                      </pic:pic>
+                    </a:graphicData>
+                  </a:graphic>
+                </wp:inline>
+              </w:drawing>
+            </w:r>
+          </w:p>
+          <w:p>
+            <w:pPr>
+              <w:spacing w:after="200" w:line="276" w:lineRule="auto"/>
+              <w:jc w:val="center"/>
+              <w:rPr>
+                <w:rFonts w:ascii="Times New Roman" w:eastAsiaTheme="majorEastAsia" w:hAnsi="Times New Roman" w:cs="Times New Roman"/>
+                <w:spacing w:val="5"/>
+                <w:kern w:val="28"/>
+                <w:sz w:val="28"/>
+                <w:szCs w:val="28"/>
+              </w:rPr>
+            </w:pPr>
+            <w:r>
+              <w:rPr>
+                <w:rFonts w:ascii="Times New Roman" w:eastAsiaTheme="majorEastAsia" w:hAnsi="Times New Roman" w:cs="Times New Roman"/>
+                <w:b/>
+                <w:spacing w:val="5"/>
+                <w:kern w:val="28"/>
+                <w:sz w:val="28"/>
+                <w:szCs w:val="28"/>
+                <w:lang w:val="ru-RU"/>
+              </w:rPr>
+              <w:t xml:space="preserve">Рис. </w:t>
+            </w:r>
+            <w:r>
+              <w:rPr>
+                <w:rFonts w:ascii="Times New Roman" w:eastAsiaTheme="majorEastAsia" w:hAnsi="Times New Roman" w:cs="Times New Roman"/>
+                <w:b/>
+                <w:spacing w:val="5"/>
+                <w:kern w:val="28"/>
+                <w:sz w:val="28"/>
+                <w:szCs w:val="28"/>
+              </w:rPr>
+              <w:t>6</w:t>
+            </w:r>
+            <w:r>
+              <w:rPr>
+                <w:rFonts w:ascii="Times New Roman" w:eastAsiaTheme="majorEastAsia" w:hAnsi="Times New Roman" w:cs="Times New Roman"/>
+                <w:b/>
+                <w:spacing w:val="5"/>
+                <w:kern w:val="28"/>
+                <w:sz w:val="28"/>
+                <w:szCs w:val="28"/>
+                <w:lang w:val="ru-RU"/>
+              </w:rPr>
+              <w:t xml:space="preserve"> – Перезагрузка отчета</w:t>
+            </w:r>
+          </w:p>
+        </w:tc>
+      </w:tr>
+    </w:tbl>
+    <w:p>
+      <w:pPr>
+        <w:rPr>
+          <w:rFonts w:ascii="Times New Roman" w:eastAsiaTheme="majorEastAsia" w:hAnsi="Times New Roman" w:cs="Times New Roman"/>
+          <w:spacing w:val="5"/>
+          <w:kern w:val="28"/>
+          <w:sz w:val="28"/>
+          <w:szCs w:val="28"/>
+          <w:lang w:val="ru-RU"/>
+        </w:rPr>
+      </w:pPr>
+    </w:p>
+    <w:p>
+      <w:pPr>
+        <w:rPr>
+          <w:rFonts w:ascii="Times New Roman" w:eastAsiaTheme="majorEastAsia" w:hAnsi="Times New Roman" w:cs="Times New Roman"/>
+          <w:spacing w:val="5"/>
+          <w:kern w:val="28"/>
+          <w:sz w:val="28"/>
+          <w:szCs w:val="28"/>
+          <w:lang w:val="ru-RU"/>
+        </w:rPr>
+      </w:pPr>
+    </w:p>
+    <w:p>
+      <w:pPr>
+        <w:rPr>
+          <w:rFonts w:ascii="Times New Roman" w:eastAsiaTheme="majorEastAsia" w:hAnsi="Times New Roman" w:cs="Times New Roman"/>
+          <w:b/>
+          <w:bCs/>
+          <w:spacing w:val="5"/>
+          <w:kern w:val="28"/>
+          <w:sz w:val="28"/>
+          <w:szCs w:val="28"/>
+          <w:lang w:val="ru-RU"/>
+        </w:rPr>
+      </w:pPr>
+      <w:r>
+        <w:rPr>
+          <w:rFonts w:ascii="Times New Roman" w:eastAsiaTheme="majorEastAsia" w:hAnsi="Times New Roman" w:cs="Times New Roman"/>
+          <w:b/>
+          <w:bCs/>
+          <w:spacing w:val="5"/>
+          <w:kern w:val="28"/>
+          <w:sz w:val="28"/>
+          <w:szCs w:val="28"/>
+          <w:lang w:val="ru-RU"/>
+        </w:rPr>
+        <w:t>3. Фильтрация и поиск отчетов в архиве</w:t>
+      </w:r>
+    </w:p>
+    <w:p>
+      <w:pPr>
+        <w:rPr>
+          <w:rFonts w:ascii="Times New Roman" w:eastAsiaTheme="majorEastAsia" w:hAnsi="Times New Roman" w:cs="Times New Roman"/>
+          <w:spacing w:val="5"/>
+          <w:kern w:val="28"/>
+          <w:sz w:val="28"/>
+          <w:szCs w:val="28"/>
+          <w:lang w:val="ru-RU"/>
+        </w:rPr>
+      </w:pPr>
+      <w:r>
+        <w:rPr>
+          <w:rFonts w:ascii="Times New Roman" w:eastAsiaTheme="majorEastAsia" w:hAnsi="Times New Roman" w:cs="Times New Roman"/>
+          <w:spacing w:val="5"/>
+          <w:kern w:val="28"/>
+          <w:sz w:val="28"/>
+          <w:szCs w:val="28"/>
+          <w:lang w:val="ru-RU"/>
+        </w:rPr>
+        <w:t>Доступна фильтрация по названию, типу, филиалу, шаблону и периоду.</w:t>
+      </w:r>
+    </w:p>
+    <w:tbl>
+      <w:tblPr>
+        <w:tblStyle w:val="aff0"/>
+        <w:tblW w:w="0" w:type="auto"/>
+        <w:tblInd w:w="360" w:type="dxa"/>
+        <w:tblLook w:val="04A0" w:firstRow="1" w:lastRow="0" w:firstColumn="1" w:lastColumn="0" w:noHBand="0" w:noVBand="1"/>
+      </w:tblPr>
+      <w:tblGrid>
+        <w:gridCol w:w="8496"/>
+      </w:tblGrid>
+      <w:tr>
+        <w:tc>
+          <w:tcPr>
+            <w:tcW w:w="8856" w:type="dxa"/>
+            <w:tcBorders>
+              <w:top w:val="single" w:sz="4" w:space="0" w:color="auto"/>
+              <w:left w:val="single" w:sz="4" w:space="0" w:color="auto"/>
+              <w:bottom w:val="single" w:sz="4" w:space="0" w:color="auto"/>
+              <w:right w:val="single" w:sz="4" w:space="0" w:color="auto"/>
+            </w:tcBorders>
+          </w:tcPr>
+          <w:p>
+            <w:pPr>
+              <w:spacing w:after="200" w:line="276" w:lineRule="auto"/>
+              <w:rPr>
+                <w:rFonts w:ascii="Times New Roman" w:eastAsiaTheme="majorEastAsia" w:hAnsi="Times New Roman" w:cs="Times New Roman"/>
+                <w:spacing w:val="5"/>
+                <w:kern w:val="28"/>
+                <w:sz w:val="28"/>
+                <w:szCs w:val="28"/>
+                <w:lang w:val="ru-RU"/>
+              </w:rPr>
+            </w:pPr>
+            <w:r>
+              <w:rPr>
+                <w:rFonts w:ascii="Times New Roman" w:eastAsiaTheme="majorEastAsia" w:hAnsi="Times New Roman" w:cs="Times New Roman"/>
+                <w:spacing w:val="5"/>
+                <w:kern w:val="28"/>
+                <w:sz w:val="28"/>
+                <w:szCs w:val="28"/>
+                <w:lang w:val="ru-RU"/>
+              </w:rPr>
+              <w:drawing>
+                <wp:inline distT="0" distB="0" distL="0" distR="0">
+                  <wp:extent cx="5476875" cy="2657475"/>
+                  <wp:effectExtent l="0" t="0" r="9525" b="9525"/>
+                  <wp:docPr id="25" name="Рисунок 25"/>
+                  <wp:cNvGraphicFramePr>
+                    <a:graphicFrameLocks xmlns:a="http://schemas.openxmlformats.org/drawingml/2006/main" noChangeAspect="1"/>
+                  </wp:cNvGraphicFramePr>
+                  <a:graphic xmlns:a="http://schemas.openxmlformats.org/drawingml/2006/main">
+                    <a:graphicData uri="http://schemas.openxmlformats.org/drawingml/2006/picture">
+                      <pic:pic xmlns:pic="http://schemas.openxmlformats.org/drawingml/2006/picture">
+                        <pic:nvPicPr>
+                          <pic:cNvPr id="0" name="Рисунок 10"/>
+                          <pic:cNvPicPr>
+                            <a:picLocks noChangeAspect="1" noChangeArrowheads="1"/>
+                          </pic:cNvPicPr>
+                        </pic:nvPicPr>
+                        <pic:blipFill>
+                          <a:blip r:embed="rId14">
+                            <a:extLst>
+                              <a:ext uri="{28A0092B-C50C-407E-A947-70E740481C1C}">
+                                <a14:useLocalDpi xmlns:a14="http://schemas.microsoft.com/office/drawing/2010/main" val="0"/>
+                              </a:ext>
+                            </a:extLst>
+                          </a:blip>
+                          <a:srcRect/>
+                          <a:stretch>
+                            <a:fillRect/>
+                          </a:stretch>
+                        </pic:blipFill>
+                        <pic:spPr bwMode="auto">
+                          <a:xfrm>
+                            <a:off x="0" y="0"/>
+                            <a:ext cx="5476875" cy="2657475"/>
+                          </a:xfrm>
+                          <a:prstGeom prst="rect">
+                            <a:avLst/>
+                          </a:prstGeom>
+                          <a:noFill/>
+                          <a:ln>
+                            <a:noFill/>
+                          </a:ln>
+                        </pic:spPr>
+                      </pic:pic>
+                    </a:graphicData>
+                  </a:graphic>
+                </wp:inline>
+              </w:drawing>
+            </w:r>
+          </w:p>
+          <w:p>
+            <w:pPr>
+              <w:spacing w:after="200" w:line="276" w:lineRule="auto"/>
+              <w:jc w:val="center"/>
+              <w:rPr>
+                <w:rFonts w:ascii="Times New Roman" w:eastAsiaTheme="majorEastAsia" w:hAnsi="Times New Roman" w:cs="Times New Roman"/>
+                <w:spacing w:val="5"/>
+                <w:kern w:val="28"/>
+                <w:sz w:val="28"/>
+                <w:szCs w:val="28"/>
+                <w:lang w:val="ru-RU"/>
+              </w:rPr>
+            </w:pPr>
+            <w:r>
+              <w:rPr>
+                <w:rFonts w:ascii="Times New Roman" w:eastAsiaTheme="majorEastAsia" w:hAnsi="Times New Roman" w:cs="Times New Roman"/>
+                <w:b/>
+                <w:spacing w:val="5"/>
+                <w:kern w:val="28"/>
+                <w:sz w:val="28"/>
+                <w:szCs w:val="28"/>
+                <w:lang w:val="ru-RU"/>
+              </w:rPr>
+              <w:t xml:space="preserve">Рис. </w:t>
+            </w:r>
+            <w:r>
+              <w:rPr>
+                <w:rFonts w:ascii="Times New Roman" w:eastAsiaTheme="majorEastAsia" w:hAnsi="Times New Roman" w:cs="Times New Roman"/>
+                <w:b/>
+                <w:spacing w:val="5"/>
+                <w:kern w:val="28"/>
+                <w:sz w:val="28"/>
+                <w:szCs w:val="28"/>
+                <w:lang w:val="ru-RU"/>
+              </w:rPr>
+              <w:t>7</w:t>
+            </w:r>
+            <w:r>
+              <w:rPr>
+                <w:rFonts w:ascii="Times New Roman" w:eastAsiaTheme="majorEastAsia" w:hAnsi="Times New Roman" w:cs="Times New Roman"/>
+                <w:b/>
+                <w:spacing w:val="5"/>
+                <w:kern w:val="28"/>
+                <w:sz w:val="28"/>
+                <w:szCs w:val="28"/>
+                <w:lang w:val="ru-RU"/>
+              </w:rPr>
+              <w:t xml:space="preserve"> – </w:t>
+            </w:r>
+            <w:r>
+              <w:rPr>
+                <w:rFonts w:ascii="Times New Roman" w:eastAsiaTheme="majorEastAsia" w:hAnsi="Times New Roman" w:cs="Times New Roman"/>
+                <w:b/>
+                <w:spacing w:val="5"/>
+                <w:kern w:val="28"/>
+                <w:sz w:val="28"/>
+                <w:szCs w:val="28"/>
+                <w:lang w:val="ru-RU"/>
+              </w:rPr>
+              <w:t>Страница архива отчетов</w:t>
+            </w:r>
+          </w:p>
+        </w:tc>
+      </w:tr>
+    </w:tbl>
+    <w:p>
+      <w:pPr>
+        <w:rPr>
+          <w:rFonts w:ascii="Times New Roman" w:eastAsiaTheme="majorEastAsia" w:hAnsi="Times New Roman" w:cs="Times New Roman"/>
+          <w:spacing w:val="5"/>
+          <w:kern w:val="28"/>
+          <w:sz w:val="28"/>
+          <w:szCs w:val="28"/>
+          <w:lang w:val="ru-RU"/>
+        </w:rPr>
+      </w:pPr>
+    </w:p>
+    <w:p>
+      <w:pPr>
+        <w:rPr>
+          <w:rFonts w:ascii="Times New Roman" w:eastAsiaTheme="majorEastAsia" w:hAnsi="Times New Roman" w:cs="Times New Roman"/>
+          <w:b/>
+          <w:bCs/>
+          <w:spacing w:val="5"/>
+          <w:kern w:val="28"/>
+          <w:sz w:val="28"/>
+          <w:szCs w:val="28"/>
+          <w:lang w:val="ru-RU"/>
+        </w:rPr>
+      </w:pPr>
+      <w:r>
+        <w:rPr>
+          <w:rFonts w:ascii="Times New Roman" w:eastAsiaTheme="majorEastAsia" w:hAnsi="Times New Roman" w:cs="Times New Roman"/>
+          <w:b/>
+          <w:bCs/>
+          <w:spacing w:val="5"/>
+          <w:kern w:val="28"/>
+          <w:sz w:val="28"/>
+          <w:szCs w:val="28"/>
+          <w:lang w:val="ru-RU"/>
+        </w:rPr>
         <w:t>4. Статусы отчетов</w:t>
       </w:r>
     </w:p>
     <w:p>
       <w:pPr>
-        <w:pStyle w:val="a0"/>
-      </w:pPr>
-      <w:r>
-        <w:t>- Черновик</w:t>
-      </w:r>
-    </w:p>
-    <w:p>
-      <w:pPr>
-        <w:pStyle w:val="a0"/>
-      </w:pPr>
-      <w:r>
-        <w:t>- Проверено</w:t>
-      </w:r>
-    </w:p>
-    <w:p>
-      <w:pPr>
-        <w:pStyle w:val="a0"/>
-      </w:pPr>
-      <w:r>
-        <w:t>- Необходима корректировка</w:t>
-      </w:r>
-    </w:p>
-    <w:p>
-      <w:pPr>
-        <w:pStyle w:val="a0"/>
-      </w:pPr>
-      <w:r>
-        <w:t>- Принято</w:t>
-      </w:r>
-    </w:p>
-    <w:p>
-      <w:pPr>
-        <w:pStyle w:val="a0"/>
         <w:rPr>
+          <w:rFonts w:ascii="Times New Roman" w:eastAsiaTheme="majorEastAsia" w:hAnsi="Times New Roman" w:cs="Times New Roman"/>
+          <w:spacing w:val="5"/>
+          <w:kern w:val="28"/>
+          <w:sz w:val="28"/>
+          <w:szCs w:val="28"/>
           <w:lang w:val="ru-RU"/>
         </w:rPr>
       </w:pPr>
       <w:r>
         <w:rPr>
+          <w:rFonts w:ascii="Times New Roman" w:eastAsiaTheme="majorEastAsia" w:hAnsi="Times New Roman" w:cs="Times New Roman"/>
+          <w:spacing w:val="5"/>
+          <w:kern w:val="28"/>
+          <w:sz w:val="28"/>
+          <w:szCs w:val="28"/>
+          <w:lang w:val="ru-RU"/>
+        </w:rPr>
+        <w:t>- Черновик (Отчет загружен и ожидает проверки).</w:t>
+      </w:r>
+    </w:p>
+    <w:p>
+      <w:pPr>
+        <w:rPr>
+          <w:rFonts w:ascii="Times New Roman" w:eastAsiaTheme="majorEastAsia" w:hAnsi="Times New Roman" w:cs="Times New Roman"/>
+          <w:spacing w:val="5"/>
+          <w:kern w:val="28"/>
+          <w:sz w:val="28"/>
+          <w:szCs w:val="28"/>
+          <w:lang w:val="ru-RU"/>
+        </w:rPr>
+      </w:pPr>
+      <w:r>
+        <w:rPr>
+          <w:rFonts w:ascii="Times New Roman" w:eastAsiaTheme="majorEastAsia" w:hAnsi="Times New Roman" w:cs="Times New Roman"/>
+          <w:spacing w:val="5"/>
+          <w:kern w:val="28"/>
+          <w:sz w:val="28"/>
+          <w:szCs w:val="28"/>
+          <w:lang w:val="ru-RU"/>
+        </w:rPr>
+        <w:t>- В работе (Отчет ожидает сдачи(загрузки).)</w:t>
+      </w:r>
+    </w:p>
+    <w:p>
+      <w:pPr>
+        <w:rPr>
+          <w:rFonts w:ascii="Times New Roman" w:eastAsiaTheme="majorEastAsia" w:hAnsi="Times New Roman" w:cs="Times New Roman"/>
+          <w:spacing w:val="5"/>
+          <w:kern w:val="28"/>
+          <w:sz w:val="28"/>
+          <w:szCs w:val="28"/>
+          <w:lang w:val="ru-RU"/>
+        </w:rPr>
+      </w:pPr>
+      <w:r>
+        <w:rPr>
+          <w:rFonts w:ascii="Times New Roman" w:eastAsiaTheme="majorEastAsia" w:hAnsi="Times New Roman" w:cs="Times New Roman"/>
+          <w:spacing w:val="5"/>
+          <w:kern w:val="28"/>
+          <w:sz w:val="28"/>
+          <w:szCs w:val="28"/>
+          <w:lang w:val="ru-RU"/>
+        </w:rPr>
+        <w:t>- Необходима корректировка (Отчет проверен и были выявлены ошибки).</w:t>
+      </w:r>
+    </w:p>
+    <w:p>
+      <w:pPr>
+        <w:rPr>
+          <w:rFonts w:ascii="Times New Roman" w:eastAsiaTheme="majorEastAsia" w:hAnsi="Times New Roman" w:cs="Times New Roman"/>
+          <w:spacing w:val="5"/>
+          <w:kern w:val="28"/>
+          <w:sz w:val="28"/>
+          <w:szCs w:val="28"/>
+          <w:lang w:val="ru-RU"/>
+        </w:rPr>
+      </w:pPr>
+      <w:r>
+        <w:rPr>
+          <w:rFonts w:ascii="Times New Roman" w:eastAsiaTheme="majorEastAsia" w:hAnsi="Times New Roman" w:cs="Times New Roman"/>
+          <w:spacing w:val="5"/>
+          <w:kern w:val="28"/>
+          <w:sz w:val="28"/>
+          <w:szCs w:val="28"/>
           <w:lang w:val="ru-RU"/>
         </w:rPr>
         <w:lastRenderedPageBreak/>
-        <w:t>[Добавить описание значений и переходов]</w:t>
+        <w:t>- Принято (Отчет проверен и ошибок не найдено =&gt; корректировка не нужна).</w:t>
       </w:r>
+    </w:p>
+    <w:p>
+      <w:pPr>
+        <w:rPr>
+          <w:rFonts w:ascii="Times New Roman" w:eastAsiaTheme="majorEastAsia" w:hAnsi="Times New Roman" w:cs="Times New Roman"/>
+          <w:spacing w:val="5"/>
+          <w:kern w:val="28"/>
+          <w:sz w:val="28"/>
+          <w:szCs w:val="28"/>
+          <w:lang w:val="ru-RU"/>
+        </w:rPr>
+      </w:pPr>
+    </w:p>
+    <w:p>
+      <w:pPr>
+        <w:rPr>
+          <w:rFonts w:ascii="Times New Roman" w:eastAsiaTheme="majorEastAsia" w:hAnsi="Times New Roman" w:cs="Times New Roman"/>
+          <w:spacing w:val="5"/>
+          <w:kern w:val="28"/>
+          <w:sz w:val="28"/>
+          <w:szCs w:val="28"/>
+          <w:lang w:val="ru-RU"/>
+        </w:rPr>
+      </w:pPr>
+      <w:r>
+        <w:rPr>
+          <w:rFonts w:ascii="Times New Roman" w:eastAsiaTheme="majorEastAsia" w:hAnsi="Times New Roman" w:cs="Times New Roman"/>
+          <w:spacing w:val="5"/>
+          <w:kern w:val="28"/>
+          <w:sz w:val="28"/>
+          <w:szCs w:val="28"/>
+          <w:lang w:val="ru-RU"/>
+        </w:rPr>
+        <w:br w:type="page"/>
+      </w:r>
+    </w:p>
+    <w:p>
+      <w:pPr>
+        <w:rPr>
+          <w:rFonts w:ascii="Times New Roman" w:eastAsiaTheme="majorEastAsia" w:hAnsi="Times New Roman" w:cs="Times New Roman"/>
+          <w:b/>
+          <w:bCs/>
+          <w:spacing w:val="5"/>
+          <w:kern w:val="28"/>
+          <w:sz w:val="28"/>
+          <w:szCs w:val="28"/>
+          <w:lang w:val="ru-RU"/>
+        </w:rPr>
+      </w:pPr>
+      <w:r>
+        <w:rPr>
+          <w:rFonts w:ascii="Times New Roman" w:eastAsiaTheme="majorEastAsia" w:hAnsi="Times New Roman" w:cs="Times New Roman"/>
+          <w:b/>
+          <w:bCs/>
+          <w:spacing w:val="5"/>
+          <w:kern w:val="28"/>
+          <w:sz w:val="28"/>
+          <w:szCs w:val="28"/>
+          <w:lang w:val="ru-RU"/>
+        </w:rPr>
+        <w:lastRenderedPageBreak/>
+        <w:t>5</w:t>
+      </w:r>
+      <w:r>
+        <w:rPr>
+          <w:rFonts w:ascii="Times New Roman" w:eastAsiaTheme="majorEastAsia" w:hAnsi="Times New Roman" w:cs="Times New Roman"/>
+          <w:b/>
+          <w:bCs/>
+          <w:spacing w:val="5"/>
+          <w:kern w:val="28"/>
+          <w:sz w:val="28"/>
+          <w:szCs w:val="28"/>
+          <w:lang w:val="ru-RU"/>
+        </w:rPr>
+        <w:t xml:space="preserve">. Сроки сдачи </w:t>
+      </w:r>
+      <w:proofErr w:type="spellStart"/>
+      <w:r>
+        <w:rPr>
+          <w:rFonts w:ascii="Times New Roman" w:eastAsiaTheme="majorEastAsia" w:hAnsi="Times New Roman" w:cs="Times New Roman"/>
+          <w:b/>
+          <w:bCs/>
+          <w:spacing w:val="5"/>
+          <w:kern w:val="28"/>
+          <w:sz w:val="28"/>
+          <w:szCs w:val="28"/>
+          <w:lang w:val="ru-RU"/>
+        </w:rPr>
+        <w:t>отчетов</w:t>
+      </w:r>
+    </w:p>
+    <w:p>
+      <w:pPr>
+        <w:rPr>
+          <w:rFonts w:ascii="Times New Roman" w:eastAsiaTheme="majorEastAsia" w:hAnsi="Times New Roman" w:cs="Times New Roman"/>
+          <w:b/>
+          <w:bCs/>
+          <w:spacing w:val="5"/>
+          <w:kern w:val="28"/>
+          <w:sz w:val="28"/>
+          <w:szCs w:val="28"/>
+          <w:lang w:val="ru-RU"/>
+        </w:rPr>
+      </w:pPr>
+      <w:proofErr w:type="spellEnd"/>
+      <w:r>
+        <w:rPr>
+          <w:rFonts w:ascii="Times New Roman" w:eastAsiaTheme="majorEastAsia" w:hAnsi="Times New Roman" w:cs="Times New Roman"/>
+          <w:spacing w:val="5"/>
+          <w:kern w:val="28"/>
+          <w:sz w:val="28"/>
+          <w:szCs w:val="28"/>
+          <w:lang w:val="ru-RU"/>
+        </w:rPr>
+        <w:t xml:space="preserve">Каждый тип отчета имеет фиксированный срок сдачи. Сроки определяются заранее и отображаются пользователям. </w:t>
+      </w:r>
+      <w:r>
+        <w:rPr>
+          <w:rFonts w:ascii="Times New Roman" w:eastAsiaTheme="majorEastAsia" w:hAnsi="Times New Roman" w:cs="Times New Roman"/>
+          <w:spacing w:val="5"/>
+          <w:kern w:val="28"/>
+          <w:sz w:val="28"/>
+          <w:szCs w:val="28"/>
+          <w:lang w:val="ru-RU"/>
+        </w:rPr>
+        <w:br/>
+        <w:t xml:space="preserve">При приближении крайнего срока отправляется уведомление на сайте (без </w:t>
+      </w:r>
+      <w:r>
+        <w:rPr>
+          <w:rFonts w:ascii="Times New Roman" w:eastAsiaTheme="majorEastAsia" w:hAnsi="Times New Roman" w:cs="Times New Roman"/>
+          <w:spacing w:val="5"/>
+          <w:kern w:val="28"/>
+          <w:sz w:val="28"/>
+          <w:szCs w:val="28"/>
+        </w:rPr>
+        <w:t>email</w:t>
+      </w:r>
+      <w:r>
+        <w:rPr>
+          <w:rFonts w:ascii="Times New Roman" w:eastAsiaTheme="majorEastAsia" w:hAnsi="Times New Roman" w:cs="Times New Roman"/>
+          <w:spacing w:val="5"/>
+          <w:kern w:val="28"/>
+          <w:sz w:val="28"/>
+          <w:szCs w:val="28"/>
+          <w:lang w:val="ru-RU"/>
+        </w:rPr>
+        <w:t xml:space="preserve">). </w:t>
+      </w:r>
+      <w:r>
+        <w:rPr>
+          <w:rFonts w:ascii="Times New Roman" w:eastAsiaTheme="majorEastAsia" w:hAnsi="Times New Roman" w:cs="Times New Roman"/>
+          <w:spacing w:val="5"/>
+          <w:kern w:val="28"/>
+          <w:sz w:val="28"/>
+          <w:szCs w:val="28"/>
+          <w:lang w:val="ru-RU"/>
+        </w:rPr>
+        <w:br/>
+      </w:r>
+    </w:p>
+    <w:p>
+      <w:pPr>
+        <w:rPr>
+          <w:rFonts w:ascii="Times New Roman" w:eastAsiaTheme="majorEastAsia" w:hAnsi="Times New Roman" w:cs="Times New Roman"/>
+          <w:b/>
+          <w:bCs/>
+          <w:spacing w:val="5"/>
+          <w:kern w:val="28"/>
+          <w:sz w:val="28"/>
+          <w:szCs w:val="28"/>
+          <w:lang w:val="ru-RU"/>
+        </w:rPr>
+      </w:pPr>
+      <w:r>
+        <w:rPr>
+          <w:rFonts w:ascii="Times New Roman" w:eastAsiaTheme="majorEastAsia" w:hAnsi="Times New Roman" w:cs="Times New Roman"/>
+          <w:b/>
+          <w:bCs/>
+          <w:spacing w:val="5"/>
+          <w:kern w:val="28"/>
+          <w:sz w:val="28"/>
+          <w:szCs w:val="28"/>
+          <w:lang w:val="ru-RU"/>
+        </w:rPr>
+        <w:t>6</w:t>
+      </w:r>
+      <w:r>
+        <w:rPr>
+          <w:rFonts w:ascii="Times New Roman" w:eastAsiaTheme="majorEastAsia" w:hAnsi="Times New Roman" w:cs="Times New Roman"/>
+          <w:b/>
+          <w:bCs/>
+          <w:spacing w:val="5"/>
+          <w:kern w:val="28"/>
+          <w:sz w:val="28"/>
+          <w:szCs w:val="28"/>
+          <w:lang w:val="ru-RU"/>
+        </w:rPr>
+        <w:t>. Уведомления</w:t>
+      </w:r>
+    </w:p>
+    <w:p>
+      <w:pPr>
+        <w:rPr>
+          <w:rFonts w:ascii="Times New Roman" w:eastAsiaTheme="majorEastAsia" w:hAnsi="Times New Roman" w:cs="Times New Roman"/>
+          <w:spacing w:val="5"/>
+          <w:kern w:val="28"/>
+          <w:sz w:val="28"/>
+          <w:szCs w:val="28"/>
+          <w:lang w:val="ru-RU"/>
+        </w:rPr>
+      </w:pPr>
+      <w:r>
+        <w:rPr>
+          <w:rFonts w:ascii="Times New Roman" w:eastAsiaTheme="majorEastAsia" w:hAnsi="Times New Roman" w:cs="Times New Roman"/>
+          <w:spacing w:val="5"/>
+          <w:kern w:val="28"/>
+          <w:sz w:val="28"/>
+          <w:szCs w:val="28"/>
+          <w:lang w:val="ru-RU"/>
+        </w:rPr>
+        <w:t xml:space="preserve">Система отображает уведомления о сроках сдачи отчетов и о необходимости корректировок после проверки. </w:t>
+      </w:r>
+      <w:r>
+        <w:rPr>
+          <w:rFonts w:ascii="Times New Roman" w:eastAsiaTheme="majorEastAsia" w:hAnsi="Times New Roman" w:cs="Times New Roman"/>
+          <w:spacing w:val="5"/>
+          <w:kern w:val="28"/>
+          <w:sz w:val="28"/>
+          <w:szCs w:val="28"/>
+          <w:lang w:val="ru-RU"/>
+        </w:rPr>
+        <w:br/>
+        <w:t>Уведомления отображаются на главной странице пользователя.</w:t>
+      </w:r>
+      <w:r>
+        <w:rPr>
+          <w:rFonts w:ascii="Times New Roman" w:eastAsiaTheme="majorEastAsia" w:hAnsi="Times New Roman" w:cs="Times New Roman"/>
+          <w:spacing w:val="5"/>
+          <w:kern w:val="28"/>
+          <w:sz w:val="28"/>
+          <w:szCs w:val="28"/>
+          <w:lang w:val="ru-RU"/>
+        </w:rPr>
+        <w:br/>
+      </w:r>
+    </w:p>
+    <w:tbl>
+      <w:tblPr>
+        <w:tblStyle w:val="aff0"/>
+        <w:tblW w:w="0" w:type="auto"/>
+        <w:tblLook w:val="04A0" w:firstRow="1" w:lastRow="0" w:firstColumn="1" w:lastColumn="0" w:noHBand="0" w:noVBand="1"/>
+      </w:tblPr>
+      <w:tblGrid>
+        <w:gridCol w:w="8856"/>
+      </w:tblGrid>
+      <w:tr>
+        <w:tc>
+          <w:tcPr>
+            <w:tcW w:w="8856" w:type="dxa"/>
+          </w:tcPr>
+          <w:p>
+            <w:pPr>
+              <w:rPr>
+                <w:rFonts w:ascii="Times New Roman" w:eastAsiaTheme="majorEastAsia" w:hAnsi="Times New Roman" w:cs="Times New Roman"/>
+                <w:spacing w:val="5"/>
+                <w:kern w:val="28"/>
+                <w:sz w:val="28"/>
+                <w:szCs w:val="28"/>
+                <w:lang w:val="ru-RU"/>
+              </w:rPr>
+            </w:pPr>
+            <w:r>
+              <w:rPr>
+                <w:rFonts w:ascii="Times New Roman" w:eastAsiaTheme="majorEastAsia" w:hAnsi="Times New Roman" w:cs="Times New Roman"/>
+                <w:spacing w:val="5"/>
+                <w:kern w:val="28"/>
+                <w:sz w:val="28"/>
+                <w:szCs w:val="28"/>
+                <w:lang w:val="ru-RU"/>
+              </w:rPr>
+              <w:drawing>
+                <wp:inline distT="0" distB="0" distL="0" distR="0" wp14:anchorId="3B070954" wp14:editId="1298E748">
+                  <wp:extent cx="5486400" cy="1870075"/>
+                  <wp:effectExtent l="0" t="0" r="0" b="0"/>
+                  <wp:docPr id="1" name="Рисунок 1"/>
+                  <wp:cNvGraphicFramePr>
+                    <a:graphicFrameLocks xmlns:a="http://schemas.openxmlformats.org/drawingml/2006/main" noChangeAspect="1"/>
+                  </wp:cNvGraphicFramePr>
+                  <a:graphic xmlns:a="http://schemas.openxmlformats.org/drawingml/2006/main">
+                    <a:graphicData uri="http://schemas.openxmlformats.org/drawingml/2006/picture">
+                      <pic:pic xmlns:pic="http://schemas.openxmlformats.org/drawingml/2006/picture">
+                        <pic:nvPicPr>
+                          <pic:cNvPr id="1" name=""/>
+                          <pic:cNvPicPr/>
+                        </pic:nvPicPr>
+                        <pic:blipFill>
+                          <a:blip r:embed="rId15"/>
+                          <a:stretch>
+                            <a:fillRect/>
+                          </a:stretch>
+                        </pic:blipFill>
+                        <pic:spPr>
+                          <a:xfrm>
+                            <a:off x="0" y="0"/>
+                            <a:ext cx="5486400" cy="1870075"/>
+                          </a:xfrm>
+                          <a:prstGeom prst="rect">
+                            <a:avLst/>
+                          </a:prstGeom>
+                        </pic:spPr>
+                      </pic:pic>
+                    </a:graphicData>
+                  </a:graphic>
+                </wp:inline>
+              </w:drawing>
+            </w:r>
+          </w:p>
+          <w:p>
+            <w:pPr>
+              <w:jc w:val="center"/>
+              <w:rPr>
+                <w:rFonts w:ascii="Times New Roman" w:eastAsiaTheme="majorEastAsia" w:hAnsi="Times New Roman" w:cs="Times New Roman"/>
+                <w:b/>
+                <w:spacing w:val="5"/>
+                <w:kern w:val="28"/>
+                <w:sz w:val="28"/>
+                <w:szCs w:val="28"/>
+                <w:lang w:val="ru-RU"/>
+              </w:rPr>
+            </w:pPr>
+            <w:r>
+              <w:rPr>
+                <w:rFonts w:ascii="Times New Roman" w:eastAsiaTheme="majorEastAsia" w:hAnsi="Times New Roman" w:cs="Times New Roman"/>
+                <w:b/>
+                <w:spacing w:val="5"/>
+                <w:kern w:val="28"/>
+                <w:sz w:val="28"/>
+                <w:szCs w:val="28"/>
+                <w:lang w:val="ru-RU"/>
+              </w:rPr>
+              <w:t>Рис. 8 – Страница уведомлений пользователя</w:t>
+            </w:r>
+          </w:p>
+        </w:tc>
+      </w:tr>
+    </w:tbl>
+    <w:p>
+      <w:pPr>
+        <w:rPr>
+          <w:rFonts w:ascii="Times New Roman" w:eastAsiaTheme="majorEastAsia" w:hAnsi="Times New Roman" w:cs="Times New Roman"/>
+          <w:spacing w:val="5"/>
+          <w:kern w:val="28"/>
+          <w:sz w:val="28"/>
+          <w:szCs w:val="28"/>
+          <w:lang w:val="ru-RU"/>
+        </w:rPr>
+      </w:pPr>
+    </w:p>
+    <w:p>
+      <w:pPr>
+        <w:rPr>
+          <w:rFonts w:ascii="Times New Roman" w:eastAsiaTheme="majorEastAsia" w:hAnsi="Times New Roman" w:cs="Times New Roman"/>
+          <w:spacing w:val="5"/>
+          <w:kern w:val="28"/>
+          <w:sz w:val="28"/>
+          <w:szCs w:val="28"/>
+          <w:lang w:val="ru-RU"/>
+        </w:rPr>
+      </w:pPr>
+    </w:p>
+    <w:p>
+      <w:pPr>
+        <w:rPr>
+          <w:rFonts w:ascii="Times New Roman" w:eastAsiaTheme="majorEastAsia" w:hAnsi="Times New Roman" w:cs="Times New Roman"/>
+          <w:b/>
+          <w:bCs/>
+          <w:spacing w:val="5"/>
+          <w:kern w:val="28"/>
+          <w:sz w:val="28"/>
+          <w:szCs w:val="28"/>
+          <w:lang w:val="ru-RU"/>
+        </w:rPr>
+      </w:pPr>
+      <w:r>
+        <w:rPr>
+          <w:rFonts w:ascii="Times New Roman" w:eastAsiaTheme="majorEastAsia" w:hAnsi="Times New Roman" w:cs="Times New Roman"/>
+          <w:b/>
+          <w:bCs/>
+          <w:spacing w:val="5"/>
+          <w:kern w:val="28"/>
+          <w:sz w:val="28"/>
+          <w:szCs w:val="28"/>
+          <w:lang w:val="ru-RU"/>
+        </w:rPr>
+        <w:t>7</w:t>
+      </w:r>
+      <w:r>
+        <w:rPr>
+          <w:rFonts w:ascii="Times New Roman" w:eastAsiaTheme="majorEastAsia" w:hAnsi="Times New Roman" w:cs="Times New Roman"/>
+          <w:b/>
+          <w:bCs/>
+          <w:spacing w:val="5"/>
+          <w:kern w:val="28"/>
+          <w:sz w:val="28"/>
+          <w:szCs w:val="28"/>
+          <w:lang w:val="ru-RU"/>
+        </w:rPr>
+        <w:t>. Поддерживаемые форматы и правила загрузки</w:t>
+      </w:r>
+    </w:p>
+    <w:p>
+      <w:pPr>
+        <w:rPr>
+          <w:rFonts w:ascii="Times New Roman" w:eastAsiaTheme="majorEastAsia" w:hAnsi="Times New Roman" w:cs="Times New Roman"/>
+          <w:spacing w:val="5"/>
+          <w:kern w:val="28"/>
+          <w:sz w:val="28"/>
+          <w:szCs w:val="28"/>
+        </w:rPr>
+      </w:pPr>
+      <w:r>
+        <w:rPr>
+          <w:rFonts w:ascii="Times New Roman" w:eastAsiaTheme="majorEastAsia" w:hAnsi="Times New Roman" w:cs="Times New Roman"/>
+          <w:spacing w:val="5"/>
+          <w:kern w:val="28"/>
+          <w:sz w:val="28"/>
+          <w:szCs w:val="28"/>
+          <w:lang w:val="ru-RU"/>
+        </w:rPr>
+        <w:t>- Поддерживаются форматы: .</w:t>
+      </w:r>
+      <w:proofErr w:type="spellStart"/>
+      <w:r>
+        <w:rPr>
+          <w:rFonts w:ascii="Times New Roman" w:eastAsiaTheme="majorEastAsia" w:hAnsi="Times New Roman" w:cs="Times New Roman"/>
+          <w:spacing w:val="5"/>
+          <w:kern w:val="28"/>
+          <w:sz w:val="28"/>
+          <w:szCs w:val="28"/>
+        </w:rPr>
+        <w:t>xls</w:t>
+      </w:r>
+      <w:proofErr w:type="spellEnd"/>
+      <w:r>
+        <w:rPr>
+          <w:rFonts w:ascii="Times New Roman" w:eastAsiaTheme="majorEastAsia" w:hAnsi="Times New Roman" w:cs="Times New Roman"/>
+          <w:spacing w:val="5"/>
+          <w:kern w:val="28"/>
+          <w:sz w:val="28"/>
+          <w:szCs w:val="28"/>
+          <w:lang w:val="ru-RU"/>
+        </w:rPr>
+        <w:t>, .</w:t>
+      </w:r>
+      <w:r>
+        <w:rPr>
+          <w:rFonts w:ascii="Times New Roman" w:eastAsiaTheme="majorEastAsia" w:hAnsi="Times New Roman" w:cs="Times New Roman"/>
+          <w:spacing w:val="5"/>
+          <w:kern w:val="28"/>
+          <w:sz w:val="28"/>
+          <w:szCs w:val="28"/>
+        </w:rPr>
+        <w:t>xlsx</w:t>
+      </w:r>
+      <w:r>
+        <w:rPr>
+          <w:rFonts w:ascii="Times New Roman" w:eastAsiaTheme="majorEastAsia" w:hAnsi="Times New Roman" w:cs="Times New Roman"/>
+          <w:spacing w:val="5"/>
+          <w:kern w:val="28"/>
+          <w:sz w:val="28"/>
+          <w:szCs w:val="28"/>
+          <w:lang w:val="ru-RU"/>
+        </w:rPr>
+        <w:t>.</w:t>
+      </w:r>
+      <w:r>
+        <w:rPr>
+          <w:rFonts w:ascii="Times New Roman" w:eastAsiaTheme="majorEastAsia" w:hAnsi="Times New Roman" w:cs="Times New Roman"/>
+          <w:spacing w:val="5"/>
+          <w:kern w:val="28"/>
+          <w:sz w:val="28"/>
+          <w:szCs w:val="28"/>
+          <w:lang w:val="ru-RU"/>
+        </w:rPr>
+        <w:br/>
+        <w:t>- Каждый файл должен соответствовать шаблону, выданному ПЭБ.</w:t>
+      </w:r>
+      <w:r>
+        <w:rPr>
+          <w:rFonts w:ascii="Times New Roman" w:eastAsiaTheme="majorEastAsia" w:hAnsi="Times New Roman" w:cs="Times New Roman"/>
+          <w:spacing w:val="5"/>
+          <w:kern w:val="28"/>
+          <w:sz w:val="28"/>
+          <w:szCs w:val="28"/>
+          <w:lang w:val="ru-RU"/>
+        </w:rPr>
+        <w:br/>
+        <w:t xml:space="preserve">- Файл </w:t>
+      </w:r>
+      <w:r>
+        <w:rPr>
+          <w:rFonts w:ascii="Times New Roman" w:eastAsiaTheme="majorEastAsia" w:hAnsi="Times New Roman" w:cs="Times New Roman"/>
+          <w:spacing w:val="5"/>
+          <w:kern w:val="28"/>
+          <w:sz w:val="28"/>
+          <w:szCs w:val="28"/>
+          <w:lang w:val="ru-RU"/>
+        </w:rPr>
+        <w:t>не должен быть п</w:t>
+      </w:r>
+      <w:r>
+        <w:rPr>
+          <w:rFonts w:ascii="Times New Roman" w:eastAsiaTheme="majorEastAsia" w:hAnsi="Times New Roman" w:cs="Times New Roman"/>
+          <w:spacing w:val="5"/>
+          <w:kern w:val="28"/>
+          <w:sz w:val="28"/>
+          <w:szCs w:val="28"/>
+          <w:lang w:val="ru-RU"/>
+        </w:rPr>
+        <w:t>одписан электронной подписью</w:t>
+      </w:r>
+    </w:p>
+    <w:p>
+      <w:pPr>
+        <w:rPr>
+          <w:rFonts w:ascii="Times New Roman" w:eastAsiaTheme="majorEastAsia" w:hAnsi="Times New Roman" w:cs="Times New Roman"/>
+          <w:b/>
+          <w:bCs/>
+          <w:spacing w:val="5"/>
+          <w:kern w:val="28"/>
+          <w:sz w:val="28"/>
+          <w:szCs w:val="28"/>
+          <w:lang w:val="ru-RU"/>
+        </w:rPr>
+      </w:pPr>
+      <w:r>
+        <w:rPr>
+          <w:rFonts w:ascii="Times New Roman" w:eastAsiaTheme="majorEastAsia" w:hAnsi="Times New Roman" w:cs="Times New Roman"/>
+          <w:b/>
+          <w:bCs/>
+          <w:spacing w:val="5"/>
+          <w:kern w:val="28"/>
+          <w:sz w:val="28"/>
+          <w:szCs w:val="28"/>
+          <w:lang w:val="ru-RU"/>
+        </w:rPr>
+        <w:t>8</w:t>
+      </w:r>
+      <w:r>
+        <w:rPr>
+          <w:rFonts w:ascii="Times New Roman" w:eastAsiaTheme="majorEastAsia" w:hAnsi="Times New Roman" w:cs="Times New Roman"/>
+          <w:b/>
+          <w:bCs/>
+          <w:spacing w:val="5"/>
+          <w:kern w:val="28"/>
+          <w:sz w:val="28"/>
+          <w:szCs w:val="28"/>
+          <w:lang w:val="ru-RU"/>
+        </w:rPr>
+        <w:t>. Примечания и комментарии</w:t>
+      </w:r>
+    </w:p>
+    <w:p>
+      <w:pPr>
+        <w:rPr>
+          <w:rFonts w:ascii="Times New Roman" w:eastAsiaTheme="majorEastAsia" w:hAnsi="Times New Roman" w:cs="Times New Roman"/>
+          <w:spacing w:val="5"/>
+          <w:kern w:val="28"/>
+          <w:sz w:val="28"/>
+          <w:szCs w:val="28"/>
+          <w:lang w:val="ru-RU"/>
+        </w:rPr>
+      </w:pPr>
+      <w:r>
+        <w:rPr>
+          <w:rFonts w:ascii="Times New Roman" w:eastAsiaTheme="majorEastAsia" w:hAnsi="Times New Roman" w:cs="Times New Roman"/>
+          <w:spacing w:val="5"/>
+          <w:kern w:val="28"/>
+          <w:sz w:val="28"/>
+          <w:szCs w:val="28"/>
+          <w:lang w:val="ru-RU"/>
+        </w:rPr>
+        <w:t xml:space="preserve">При проверке отчетов сотрудники ПЭБ и </w:t>
+      </w:r>
+      <w:proofErr w:type="spellStart"/>
+      <w:r>
+        <w:rPr>
+          <w:rFonts w:ascii="Times New Roman" w:eastAsiaTheme="majorEastAsia" w:hAnsi="Times New Roman" w:cs="Times New Roman"/>
+          <w:spacing w:val="5"/>
+          <w:kern w:val="28"/>
+          <w:sz w:val="28"/>
+          <w:szCs w:val="28"/>
+          <w:lang w:val="ru-RU"/>
+        </w:rPr>
+        <w:t>ОБУиФ</w:t>
+      </w:r>
+      <w:proofErr w:type="spellEnd"/>
+      <w:r>
+        <w:rPr>
+          <w:rFonts w:ascii="Times New Roman" w:eastAsiaTheme="majorEastAsia" w:hAnsi="Times New Roman" w:cs="Times New Roman"/>
+          <w:spacing w:val="5"/>
+          <w:kern w:val="28"/>
+          <w:sz w:val="28"/>
+          <w:szCs w:val="28"/>
+          <w:lang w:val="ru-RU"/>
+        </w:rPr>
+        <w:t xml:space="preserve"> могут оставить комментарии с указанием ошибок. </w:t>
+      </w:r>
+      <w:r>
+        <w:rPr>
+          <w:rFonts w:ascii="Times New Roman" w:eastAsiaTheme="majorEastAsia" w:hAnsi="Times New Roman" w:cs="Times New Roman"/>
+          <w:spacing w:val="5"/>
+          <w:kern w:val="28"/>
+          <w:sz w:val="28"/>
+          <w:szCs w:val="28"/>
+          <w:lang w:val="ru-RU"/>
+        </w:rPr>
+        <w:br/>
+        <w:t xml:space="preserve">Комментарии отображаются в истории примечаний отчета и </w:t>
+      </w:r>
+      <w:r>
+        <w:rPr>
+          <w:rFonts w:ascii="Times New Roman" w:eastAsiaTheme="majorEastAsia" w:hAnsi="Times New Roman" w:cs="Times New Roman"/>
+          <w:spacing w:val="5"/>
+          <w:kern w:val="28"/>
+          <w:sz w:val="28"/>
+          <w:szCs w:val="28"/>
+          <w:lang w:val="ru-RU"/>
+        </w:rPr>
+        <w:lastRenderedPageBreak/>
+        <w:t>доступны филиалу для исправления.</w:t>
+      </w:r>
+      <w:r>
+        <w:rPr>
+          <w:rFonts w:ascii="Times New Roman" w:eastAsiaTheme="majorEastAsia" w:hAnsi="Times New Roman" w:cs="Times New Roman"/>
+          <w:spacing w:val="5"/>
+          <w:kern w:val="28"/>
+          <w:sz w:val="28"/>
+          <w:szCs w:val="28"/>
+          <w:lang w:val="ru-RU"/>
+        </w:rPr>
+        <w:br/>
+      </w:r>
+    </w:p>
+    <w:p>
+      <w:pPr>
+        <w:rPr>
+          <w:rFonts w:ascii="Times New Roman" w:eastAsiaTheme="majorEastAsia" w:hAnsi="Times New Roman" w:cs="Times New Roman"/>
+          <w:b/>
+          <w:bCs/>
+          <w:spacing w:val="5"/>
+          <w:kern w:val="28"/>
+          <w:sz w:val="28"/>
+          <w:szCs w:val="28"/>
+          <w:lang w:val="ru-RU"/>
+        </w:rPr>
+      </w:pPr>
+      <w:r>
+        <w:rPr>
+          <w:rFonts w:ascii="Times New Roman" w:eastAsiaTheme="majorEastAsia" w:hAnsi="Times New Roman" w:cs="Times New Roman"/>
+          <w:b/>
+          <w:bCs/>
+          <w:spacing w:val="5"/>
+          <w:kern w:val="28"/>
+          <w:sz w:val="28"/>
+          <w:szCs w:val="28"/>
+          <w:lang w:val="ru-RU"/>
+        </w:rPr>
+        <w:t>9</w:t>
+      </w:r>
+      <w:r>
+        <w:rPr>
+          <w:rFonts w:ascii="Times New Roman" w:eastAsiaTheme="majorEastAsia" w:hAnsi="Times New Roman" w:cs="Times New Roman"/>
+          <w:b/>
+          <w:bCs/>
+          <w:spacing w:val="5"/>
+          <w:kern w:val="28"/>
+          <w:sz w:val="28"/>
+          <w:szCs w:val="28"/>
+          <w:lang w:val="ru-RU"/>
+        </w:rPr>
+        <w:t>. Поведение при повторной загрузке</w:t>
+      </w:r>
+    </w:p>
+    <w:p>
+      <w:pPr>
+        <w:rPr>
+          <w:rFonts w:ascii="Times New Roman" w:eastAsiaTheme="majorEastAsia" w:hAnsi="Times New Roman" w:cs="Times New Roman"/>
+          <w:spacing w:val="5"/>
+          <w:kern w:val="28"/>
+          <w:sz w:val="28"/>
+          <w:szCs w:val="28"/>
+          <w:lang w:val="ru-RU"/>
+        </w:rPr>
+      </w:pPr>
+      <w:r>
+        <w:rPr>
+          <w:rFonts w:ascii="Times New Roman" w:eastAsiaTheme="majorEastAsia" w:hAnsi="Times New Roman" w:cs="Times New Roman"/>
+          <w:spacing w:val="5"/>
+          <w:kern w:val="28"/>
+          <w:sz w:val="28"/>
+          <w:szCs w:val="28"/>
+          <w:lang w:val="ru-RU"/>
+        </w:rPr>
+        <w:t>- Если отчет в статусе «Необходима корректировка», он может быть повторно загружен.</w:t>
+      </w:r>
+      <w:r>
+        <w:rPr>
+          <w:rFonts w:ascii="Times New Roman" w:eastAsiaTheme="majorEastAsia" w:hAnsi="Times New Roman" w:cs="Times New Roman"/>
+          <w:spacing w:val="5"/>
+          <w:kern w:val="28"/>
+          <w:sz w:val="28"/>
+          <w:szCs w:val="28"/>
+          <w:lang w:val="ru-RU"/>
+        </w:rPr>
+        <w:br/>
+        <w:t>- При повторной загрузке предыдущий файл заменяется новым.</w:t>
+      </w:r>
+      <w:r>
+        <w:rPr>
+          <w:rFonts w:ascii="Times New Roman" w:eastAsiaTheme="majorEastAsia" w:hAnsi="Times New Roman" w:cs="Times New Roman"/>
+          <w:spacing w:val="5"/>
+          <w:kern w:val="28"/>
+          <w:sz w:val="28"/>
+          <w:szCs w:val="28"/>
+          <w:lang w:val="ru-RU"/>
+        </w:rPr>
+        <w:br/>
+        <w:t>- История замечаний сохраняется.</w:t>
+      </w:r>
+      <w:r>
+        <w:rPr>
+          <w:rFonts w:ascii="Times New Roman" w:eastAsiaTheme="majorEastAsia" w:hAnsi="Times New Roman" w:cs="Times New Roman"/>
+          <w:spacing w:val="5"/>
+          <w:kern w:val="28"/>
+          <w:sz w:val="28"/>
+          <w:szCs w:val="28"/>
+          <w:lang w:val="ru-RU"/>
+        </w:rPr>
+        <w:br/>
+      </w:r>
+      <w:bookmarkStart w:id="0" w:name="_GoBack"/>
+      <w:bookmarkEnd w:id="0"/>
+    </w:p>
+    <w:p>
+      <w:pPr>
+        <w:rPr>
+          <w:rFonts w:ascii="Times New Roman" w:eastAsiaTheme="majorEastAsia" w:hAnsi="Times New Roman" w:cs="Times New Roman"/>
+          <w:b/>
+          <w:bCs/>
+          <w:spacing w:val="5"/>
+          <w:kern w:val="28"/>
+          <w:sz w:val="28"/>
+          <w:szCs w:val="28"/>
+          <w:lang w:val="ru-RU"/>
+        </w:rPr>
+      </w:pPr>
+      <w:r>
+        <w:rPr>
+          <w:rFonts w:ascii="Times New Roman" w:eastAsiaTheme="majorEastAsia" w:hAnsi="Times New Roman" w:cs="Times New Roman"/>
+          <w:b/>
+          <w:bCs/>
+          <w:spacing w:val="5"/>
+          <w:kern w:val="28"/>
+          <w:sz w:val="28"/>
+          <w:szCs w:val="28"/>
+          <w:lang w:val="ru-RU"/>
+        </w:rPr>
+        <w:t>10</w:t>
+      </w:r>
+      <w:r>
+        <w:rPr>
+          <w:rFonts w:ascii="Times New Roman" w:eastAsiaTheme="majorEastAsia" w:hAnsi="Times New Roman" w:cs="Times New Roman"/>
+          <w:b/>
+          <w:bCs/>
+          <w:spacing w:val="5"/>
+          <w:kern w:val="28"/>
+          <w:sz w:val="28"/>
+          <w:szCs w:val="28"/>
+          <w:lang w:val="ru-RU"/>
+        </w:rPr>
+        <w:t>. Сценарии использования</w:t>
+      </w:r>
+    </w:p>
+    <w:p>
+      <w:pPr>
+        <w:rPr>
+          <w:rFonts w:ascii="Times New Roman" w:eastAsiaTheme="majorEastAsia" w:hAnsi="Times New Roman" w:cs="Times New Roman"/>
+          <w:spacing w:val="5"/>
+          <w:kern w:val="28"/>
+          <w:sz w:val="28"/>
+          <w:szCs w:val="28"/>
+          <w:lang w:val="ru-RU"/>
+        </w:rPr>
+      </w:pPr>
+      <w:r>
+        <w:rPr>
+          <w:rFonts w:ascii="Times New Roman" w:eastAsiaTheme="majorEastAsia" w:hAnsi="Times New Roman" w:cs="Times New Roman"/>
+          <w:spacing w:val="5"/>
+          <w:kern w:val="28"/>
+          <w:sz w:val="28"/>
+          <w:szCs w:val="28"/>
+          <w:lang w:val="ru-RU"/>
+        </w:rPr>
+        <w:t>1. Филиал загружает отчет — статус «Черновик».</w:t>
+      </w:r>
+      <w:r>
+        <w:rPr>
+          <w:rFonts w:ascii="Times New Roman" w:eastAsiaTheme="majorEastAsia" w:hAnsi="Times New Roman" w:cs="Times New Roman"/>
+          <w:spacing w:val="5"/>
+          <w:kern w:val="28"/>
+          <w:sz w:val="28"/>
+          <w:szCs w:val="28"/>
+          <w:lang w:val="ru-RU"/>
+        </w:rPr>
+        <w:br/>
+        <w:t>2. Проверяющий оценивает — устанавливает статус «Принято» или «Необходима корректировка».</w:t>
+      </w:r>
+      <w:r>
+        <w:rPr>
+          <w:rFonts w:ascii="Times New Roman" w:eastAsiaTheme="majorEastAsia" w:hAnsi="Times New Roman" w:cs="Times New Roman"/>
+          <w:spacing w:val="5"/>
+          <w:kern w:val="28"/>
+          <w:sz w:val="28"/>
+          <w:szCs w:val="28"/>
+          <w:lang w:val="ru-RU"/>
+        </w:rPr>
+        <w:br/>
+        <w:t>3. При корректировке — филиал повторно загружает отчет.</w:t>
+      </w:r>
+      <w:r>
+        <w:rPr>
+          <w:rFonts w:ascii="Times New Roman" w:eastAsiaTheme="majorEastAsia" w:hAnsi="Times New Roman" w:cs="Times New Roman"/>
+          <w:spacing w:val="5"/>
+          <w:kern w:val="28"/>
+          <w:sz w:val="28"/>
+          <w:szCs w:val="28"/>
+          <w:lang w:val="ru-RU"/>
+        </w:rPr>
+        <w:br/>
+        <w:t>4. После утверждения — отчет используется в сводном.</w:t>
+      </w:r>
+      <w:r>
+        <w:rPr>
+          <w:rFonts w:ascii="Times New Roman" w:eastAsiaTheme="majorEastAsia" w:hAnsi="Times New Roman" w:cs="Times New Roman"/>
+          <w:spacing w:val="5"/>
+          <w:kern w:val="28"/>
+          <w:sz w:val="28"/>
+          <w:szCs w:val="28"/>
+          <w:lang w:val="ru-RU"/>
+        </w:rPr>
+        <w:br/>
+      </w:r>
+    </w:p>
+    <w:p>
+      <w:pPr>
+        <w:rPr>
+          <w:lang w:val="ru-RU"/>
+        </w:rPr>
+      </w:pPr>
     </w:p>
     <w:sectPr>
       <w:pgSz w:w="12240" w:h="15840"/>
-      <w:pgMar w:top="1440" w:right="1800" w:bottom="1440" w:left="1800" w:header="720" w:footer="720" w:gutter="0"/>
+      <w:pgMar w:top="1440" w:right="1800" w:bottom="851" w:left="1800" w:header="720" w:footer="720" w:gutter="0"/>
       <w:cols w:space="720"/>
       <w:docGrid w:linePitch="360"/>
     </w:sectPr>
   </w:body>
 </w:document>
+</file>
+
+<file path=word/endnotes.xml><?xml version="1.0" encoding="utf-8"?>
+<w:endnotes xmlns:wpc="http://schemas.microsoft.com/office/word/2010/wordprocessingCanvas" xmlns:cx="http://schemas.microsoft.com/office/drawing/2014/chartex" xmlns:cx1="http://schemas.microsoft.com/office/drawing/2015/9/8/chartex" xmlns:cx2="http://schemas.microsoft.com/office/drawing/2015/10/21/chartex" xmlns:cx3="http://schemas.microsoft.com/office/drawing/2016/5/9/chartex" xmlns:cx4="http://schemas.microsoft.com/office/drawing/2016/5/10/chartex" xmlns:cx5="http://schemas.microsoft.com/office/drawing/2016/5/11/chartex" xmlns:cx6="http://schemas.microsoft.com/office/drawing/2016/5/12/chartex" xmlns:cx7="http://schemas.microsoft.com/office/drawing/2016/5/13/chartex" xmlns:cx8="http://schemas.microsoft.com/office/drawing/2016/5/14/chartex" xmlns:mc="http://schemas.openxmlformats.org/markup-compatibility/2006" xmlns:aink="http://schemas.microsoft.com/office/drawing/2016/ink" xmlns:am3d="http://schemas.microsoft.com/office/drawing/2017/model3d" xmlns:o="urn:schemas-microsoft-com:office:office" xmlns:r="http://schemas.openxmlformats.org/officeDocument/2006/relationships" xmlns:m="http://schemas.openxmlformats.org/officeDocument/2006/math" xmlns:v="urn:schemas-microsoft-com:vml" xmlns:wp14="http://schemas.microsoft.com/office/word/2010/wordprocessingDrawing" xmlns:wp="http://schemas.openxmlformats.org/drawingml/2006/wordprocessingDrawing" xmlns:w10="urn:schemas-microsoft-com:office:word" xmlns:w="http://schemas.openxmlformats.org/wordprocessingml/2006/main" xmlns:w14="http://schemas.microsoft.com/office/word/2010/wordml" xmlns:w15="http://schemas.microsoft.com/office/word/2012/wordml" xmlns:w16cid="http://schemas.microsoft.com/office/word/2016/wordml/cid" xmlns:w16se="http://schemas.microsoft.com/office/word/2015/wordml/symex" xmlns:wpg="http://schemas.microsoft.com/office/word/2010/wordprocessingGroup" xmlns:wpi="http://schemas.microsoft.com/office/word/2010/wordprocessingInk" xmlns:wne="http://schemas.microsoft.com/office/word/2006/wordml" xmlns:wps="http://schemas.microsoft.com/office/word/2010/wordprocessingShape" mc:Ignorable="w14 w15 w16se w16cid wp14">
+  <w:endnote w:type="separator" w:id="-1">
+    <w:p>
+      <w:pPr>
+        <w:spacing w:after="0" w:line="240" w:lineRule="auto"/>
+      </w:pPr>
+      <w:r>
+        <w:separator/>
+      </w:r>
+    </w:p>
+  </w:endnote>
+  <w:endnote w:type="continuationSeparator" w:id="0">
+    <w:p>
+      <w:pPr>
+        <w:spacing w:after="0" w:line="240" w:lineRule="auto"/>
+      </w:pPr>
+      <w:r>
+        <w:continuationSeparator/>
+      </w:r>
+    </w:p>
+  </w:endnote>
+</w:endnotes>
+</file>
+
+<file path=word/footnotes.xml><?xml version="1.0" encoding="utf-8"?>
+<w:footnotes xmlns:wpc="http://schemas.microsoft.com/office/word/2010/wordprocessingCanvas" xmlns:cx="http://schemas.microsoft.com/office/drawing/2014/chartex" xmlns:cx1="http://schemas.microsoft.com/office/drawing/2015/9/8/chartex" xmlns:cx2="http://schemas.microsoft.com/office/drawing/2015/10/21/chartex" xmlns:cx3="http://schemas.microsoft.com/office/drawing/2016/5/9/chartex" xmlns:cx4="http://schemas.microsoft.com/office/drawing/2016/5/10/chartex" xmlns:cx5="http://schemas.microsoft.com/office/drawing/2016/5/11/chartex" xmlns:cx6="http://schemas.microsoft.com/office/drawing/2016/5/12/chartex" xmlns:cx7="http://schemas.microsoft.com/office/drawing/2016/5/13/chartex" xmlns:cx8="http://schemas.microsoft.com/office/drawing/2016/5/14/chartex" xmlns:mc="http://schemas.openxmlformats.org/markup-compatibility/2006" xmlns:aink="http://schemas.microsoft.com/office/drawing/2016/ink" xmlns:am3d="http://schemas.microsoft.com/office/drawing/2017/model3d" xmlns:o="urn:schemas-microsoft-com:office:office" xmlns:r="http://schemas.openxmlformats.org/officeDocument/2006/relationships" xmlns:m="http://schemas.openxmlformats.org/officeDocument/2006/math" xmlns:v="urn:schemas-microsoft-com:vml" xmlns:wp14="http://schemas.microsoft.com/office/word/2010/wordprocessingDrawing" xmlns:wp="http://schemas.openxmlformats.org/drawingml/2006/wordprocessingDrawing" xmlns:w10="urn:schemas-microsoft-com:office:word" xmlns:w="http://schemas.openxmlformats.org/wordprocessingml/2006/main" xmlns:w14="http://schemas.microsoft.com/office/word/2010/wordml" xmlns:w15="http://schemas.microsoft.com/office/word/2012/wordml" xmlns:w16cid="http://schemas.microsoft.com/office/word/2016/wordml/cid" xmlns:w16se="http://schemas.microsoft.com/office/word/2015/wordml/symex" xmlns:wpg="http://schemas.microsoft.com/office/word/2010/wordprocessingGroup" xmlns:wpi="http://schemas.microsoft.com/office/word/2010/wordprocessingInk" xmlns:wne="http://schemas.microsoft.com/office/word/2006/wordml" xmlns:wps="http://schemas.microsoft.com/office/word/2010/wordprocessingShape" mc:Ignorable="w14 w15 w16se w16cid wp14">
+  <w:footnote w:type="separator" w:id="-1">
+    <w:p>
+      <w:pPr>
+        <w:spacing w:after="0" w:line="240" w:lineRule="auto"/>
+      </w:pPr>
+      <w:r>
+        <w:separator/>
+      </w:r>
+    </w:p>
+  </w:footnote>
+  <w:footnote w:type="continuationSeparator" w:id="0">
+    <w:p>
+      <w:pPr>
+        <w:spacing w:after="0" w:line="240" w:lineRule="auto"/>
+      </w:pPr>
+      <w:r>
+        <w:continuationSeparator/>
+      </w:r>
+    </w:p>
+  </w:footnote>
+</w:footnotes>
 </file>
 
 <file path=word/numbering.xml><?xml version="1.0" encoding="utf-8"?>
@@ -488,7 +2891,7 @@
   <w:abstractNum w:abstractNumId="8" w15:restartNumberingAfterBreak="0">
     <w:nsid w:val="FFFFFF89"/>
     <w:multiLevelType w:val="singleLevel"/>
-    <w:tmpl w:val="29761A62"/>
+    <w:tmpl w:val="055CFC00"/>
     <w:lvl w:ilvl="0">
       <w:start w:val="1"/>
       <w:numFmt w:val="bullet"/>
@@ -821,10 +3224,6 @@
     <w:lsdException w:name="Book Title" w:uiPriority="33" w:qFormat="1"/>
     <w:lsdException w:name="Bibliography" w:semiHidden="1" w:uiPriority="37" w:unhideWhenUsed="1"/>
     <w:lsdException w:name="TOC Heading" w:semiHidden="1" w:uiPriority="39" w:unhideWhenUsed="1" w:qFormat="1"/>
-    <w:lsdException w:name="Grid Table Light" w:semiHidden="1" w:unhideWhenUsed="1"/>
-    <w:lsdException w:name="Grid Table 1 Light" w:semiHidden="1" w:unhideWhenUsed="1"/>
-    <w:lsdException w:name="Grid Table 2" w:semiHidden="1" w:unhideWhenUsed="1"/>
-    <w:lsdException w:name="Grid Table 3" w:semiHidden="1" w:unhideWhenUsed="1"/>
     <w:lsdException w:name="Grid Table 4" w:uiPriority="49"/>
     <w:lsdException w:name="Grid Table 5 Dark" w:uiPriority="50"/>
     <w:lsdException w:name="Grid Table 6 Colorful" w:uiPriority="51"/>
@@ -928,7 +3327,7 @@
   <w:style w:type="paragraph" w:default="1" w:styleId="a1">
     <w:name w:val="Normal"/>
     <w:qFormat/>
-    <w:rsid w:val="00FC693F"/>
+    <w:rsid w:val="000F2CB7"/>
   </w:style>
   <w:style w:type="paragraph" w:styleId="1">
     <w:name w:val="heading 1"/>
@@ -1142,7 +3541,6 @@
   <w:style w:type="character" w:default="1" w:styleId="a2">
     <w:name w:val="Default Paragraph Font"/>
     <w:uiPriority w:val="1"/>
-    <w:semiHidden/>
     <w:unhideWhenUsed/>
   </w:style>
   <w:style w:type="table" w:default="1" w:styleId="a3">
@@ -12247,7 +14645,7 @@
 </file>
 
 <file path=customXml/itemProps1.xml><?xml version="1.0" encoding="utf-8"?>
-<ds:datastoreItem xmlns:ds="http://schemas.openxmlformats.org/officeDocument/2006/customXml" ds:itemID="{966213BD-6824-40B3-9027-31A1FD83A17E}">
+<ds:datastoreItem xmlns:ds="http://schemas.openxmlformats.org/officeDocument/2006/customXml" ds:itemID="{6199D76A-C0C0-4465-85DD-6751BDFA763C}">
   <ds:schemaRefs>
     <ds:schemaRef ds:uri="http://schemas.openxmlformats.org/officeDocument/2006/bibliography"/>
   </ds:schemaRefs>
